--- a/einheitenumrechner/Projektbericht_Einheiten-Umrechner.docx
+++ b/einheitenumrechner/Projektbericht_Einheiten-Umrechner.docx
@@ -1,6 +1,6 @@
 
 <file path=word/document.xml><?xml version="1.0" encoding="utf-8"?>
-<w:document xmlns:ve="http://schemas.openxmlformats.org/markup-compatibility/2006" xmlns:o="urn:schemas-microsoft-com:office:office" xmlns:r="http://schemas.openxmlformats.org/officeDocument/2006/relationships" xmlns:m="http://schemas.openxmlformats.org/officeDocument/2006/math" xmlns:v="urn:schemas-microsoft-com:vml" xmlns:wp="http://schemas.openxmlformats.org/drawingml/2006/wordprocessingDrawing" xmlns:w10="urn:schemas-microsoft-com:office:word" xmlns:w="http://schemas.openxmlformats.org/wordprocessingml/2006/main" xmlns:wne="http://schemas.microsoft.com/office/word/2006/wordml">
+<w:document xmlns:wpc="http://schemas.microsoft.com/office/word/2010/wordprocessingCanvas" xmlns:cx="http://schemas.microsoft.com/office/drawing/2014/chartex" xmlns:cx1="http://schemas.microsoft.com/office/drawing/2015/9/8/chartex" xmlns:cx2="http://schemas.microsoft.com/office/drawing/2015/10/21/chartex" xmlns:cx3="http://schemas.microsoft.com/office/drawing/2016/5/9/chartex" xmlns:cx4="http://schemas.microsoft.com/office/drawing/2016/5/10/chartex" xmlns:cx5="http://schemas.microsoft.com/office/drawing/2016/5/11/chartex" xmlns:cx6="http://schemas.microsoft.com/office/drawing/2016/5/12/chartex" xmlns:cx7="http://schemas.microsoft.com/office/drawing/2016/5/13/chartex" xmlns:cx8="http://schemas.microsoft.com/office/drawing/2016/5/14/chartex" xmlns:mc="http://schemas.openxmlformats.org/markup-compatibility/2006" xmlns:aink="http://schemas.microsoft.com/office/drawing/2016/ink" xmlns:am3d="http://schemas.microsoft.com/office/drawing/2017/model3d" xmlns:o="urn:schemas-microsoft-com:office:office" xmlns:r="http://schemas.openxmlformats.org/officeDocument/2006/relationships" xmlns:m="http://schemas.openxmlformats.org/officeDocument/2006/math" xmlns:v="urn:schemas-microsoft-com:vml" xmlns:wp14="http://schemas.microsoft.com/office/word/2010/wordprocessingDrawing" xmlns:wp="http://schemas.openxmlformats.org/drawingml/2006/wordprocessingDrawing" xmlns:w10="urn:schemas-microsoft-com:office:word" xmlns:w="http://schemas.openxmlformats.org/wordprocessingml/2006/main" xmlns:w14="http://schemas.microsoft.com/office/word/2010/wordml" xmlns:w15="http://schemas.microsoft.com/office/word/2012/wordml" xmlns:w16cid="http://schemas.microsoft.com/office/word/2016/wordml/cid" xmlns:w16se="http://schemas.microsoft.com/office/word/2015/wordml/symex" xmlns:wpg="http://schemas.microsoft.com/office/word/2010/wordprocessingGroup" xmlns:wpi="http://schemas.microsoft.com/office/word/2010/wordprocessingInk" xmlns:wne="http://schemas.microsoft.com/office/word/2006/wordml" xmlns:wps="http://schemas.microsoft.com/office/word/2010/wordprocessingShape" mc:Ignorable="w14 w15 w16se w16cid wp14">
   <w:body>
     <w:p>
       <w:pPr>
@@ -160,7 +160,7 @@
             <v:path o:extrusionok="f" gradientshapeok="t" o:connecttype="rect"/>
             <o:lock v:ext="edit" aspectratio="t"/>
           </v:shapetype>
-          <v:shape id="_x0000_s1026" type="#_x0000_t75" style="position:absolute;left:0;text-align:left;margin-left:-17.65pt;margin-top:36.25pt;width:491.5pt;height:288.05pt;z-index:-251656192" wrapcoords="-36 0 -36 21539 21600 21539 21600 0 -36 0">
+          <v:shape id="_x0000_s1026" type="#_x0000_t75" style="position:absolute;left:0;text-align:left;margin-left:-17.65pt;margin-top:36.25pt;width:491.5pt;height:288.05pt;z-index:-251658752" wrapcoords="-36 0 -36 21539 21600 21539 21600 0 -36 0">
             <v:imagedata r:id="rId8" o:title="WebApp_Bild"/>
             <w10:wrap type="tight"/>
           </v:shape>
@@ -375,22 +375,21 @@
     </w:p>
     <w:sdt>
       <w:sdtPr>
+        <w:rPr>
+          <w:rFonts w:asciiTheme="minorHAnsi" w:eastAsiaTheme="minorEastAsia" w:hAnsiTheme="minorHAnsi" w:cstheme="minorBidi"/>
+          <w:b w:val="0"/>
+          <w:bCs w:val="0"/>
+          <w:color w:val="auto"/>
+          <w:sz w:val="22"/>
+          <w:szCs w:val="22"/>
+        </w:rPr>
         <w:id w:val="6859862"/>
         <w:docPartObj>
           <w:docPartGallery w:val="Table of Contents"/>
           <w:docPartUnique/>
         </w:docPartObj>
       </w:sdtPr>
-      <w:sdtEndPr>
-        <w:rPr>
-          <w:rFonts w:asciiTheme="minorHAnsi" w:eastAsiaTheme="minorEastAsia" w:hAnsiTheme="minorHAnsi" w:cstheme="minorBidi"/>
-          <w:b w:val="0"/>
-          <w:bCs w:val="0"/>
-          <w:color w:val="auto"/>
-          <w:sz w:val="22"/>
-          <w:szCs w:val="22"/>
-        </w:rPr>
-      </w:sdtEndPr>
+      <w:sdtEndPr/>
       <w:sdtContent>
         <w:p>
           <w:pPr>
@@ -440,13 +439,7 @@
             <w:rPr>
               <w:b/>
             </w:rPr>
-            <w:t>Pflichtenheft</w:t>
-          </w:r>
-          <w:r>
-            <w:rPr>
-              <w:b/>
-            </w:rPr>
-            <w:t xml:space="preserve"> </w:t>
+            <w:t xml:space="preserve">Pflichtenheft </w:t>
           </w:r>
           <w:r>
             <w:rPr>
@@ -799,7 +792,21 @@
           <w:sz w:val="24"/>
           <w:szCs w:val="24"/>
         </w:rPr>
-        <w:t xml:space="preserve">. Das wären: Länge, Fläche, Volumen, Masse, Zeit und Temperatur. Neben der Umrechnung von Zahlen wollten wir ebenfalls die Umrechnungsformeln der jeweiligen Einheiten ausgeben. Außerdem soll ein zufälliger Fakt zu den jeweiligen Bereichen angezeigt werden. Eine SQlite3-Datenbank speichert die Formeln und Fakten. Jeder Einheiten-Bereich soll eine Seite basierend auf </w:t>
+        <w:t>. D</w:t>
+      </w:r>
+      <w:r>
+        <w:rPr>
+          <w:sz w:val="24"/>
+          <w:szCs w:val="24"/>
+        </w:rPr>
+        <w:t>ie</w:t>
+      </w:r>
+      <w:r>
+        <w:rPr>
+          <w:sz w:val="24"/>
+          <w:szCs w:val="24"/>
+        </w:rPr>
+        <w:t xml:space="preserve"> wären: Länge, Fläche, Volumen, Masse, Zeit und Temperatur. Neben der Umrechnung von Zahlen wollten wir ebenfalls die Umrechnungsformeln der jeweiligen Einheiten ausgeben. Außerdem soll ein zufälliger Fakt zu den jeweiligen Bereichen angezeigt werden. Eine SQlite3-Datenbank speichert die Formeln und Fakten. Jeder Einheiten-Bereich soll eine Seite basierend auf </w:t>
       </w:r>
       <w:proofErr w:type="spellStart"/>
       <w:r>
@@ -952,7 +959,7 @@
           <w:sz w:val="24"/>
           <w:szCs w:val="24"/>
         </w:rPr>
-        <w:t xml:space="preserve"> Als "</w:t>
+        <w:t xml:space="preserve"> Als "nice-</w:t>
       </w:r>
       <w:proofErr w:type="spellStart"/>
       <w:r>
@@ -962,7 +969,27 @@
           <w:sz w:val="24"/>
           <w:szCs w:val="24"/>
         </w:rPr>
-        <w:t>nice-to-have</w:t>
+        <w:t>to</w:t>
+      </w:r>
+      <w:proofErr w:type="spellEnd"/>
+      <w:r>
+        <w:rPr>
+          <w:rFonts w:cstheme="minorHAnsi"/>
+          <w:color w:val="000000"/>
+          <w:sz w:val="24"/>
+          <w:szCs w:val="24"/>
+        </w:rPr>
+        <w:t>-</w:t>
+      </w:r>
+      <w:proofErr w:type="spellStart"/>
+      <w:r>
+        <w:rPr>
+          <w:rFonts w:cstheme="minorHAnsi"/>
+          <w:color w:val="000000"/>
+          <w:sz w:val="24"/>
+          <w:szCs w:val="24"/>
+        </w:rPr>
+        <w:t>have</w:t>
       </w:r>
       <w:proofErr w:type="spellEnd"/>
       <w:r>
@@ -2876,7 +2903,27 @@
           <w:szCs w:val="24"/>
           <w:lang w:eastAsia="de-DE"/>
         </w:rPr>
-        <w:t>Wir haben keine Daten zu unseren Meilensteinen festgelegt, da wir aufgrund eines anderen Projektes lieber flexibel arbeiten wollen. Wir haben keine Bedenken das dies nicht funktionieren wird, da wir nur eine Gruppe aus zwei Personen sind, die sich schon viele Jahre kennen und auch privat fast täglich in Kontakt stehen. Somit wird eine Absprache sehr einfach sein.</w:t>
+        <w:t>Wir haben keine Daten zu unseren Meilensteinen festgelegt, da wir aufgrund eines anderen Projektes lieber flexibel arbeiten wollen. Wir haben keine Bedenken</w:t>
+      </w:r>
+      <w:r>
+        <w:rPr>
+          <w:rFonts w:eastAsia="Times New Roman" w:cstheme="minorHAnsi"/>
+          <w:color w:val="000000"/>
+          <w:sz w:val="24"/>
+          <w:szCs w:val="24"/>
+          <w:lang w:eastAsia="de-DE"/>
+        </w:rPr>
+        <w:t>,</w:t>
+      </w:r>
+      <w:r>
+        <w:rPr>
+          <w:rFonts w:eastAsia="Times New Roman" w:cstheme="minorHAnsi"/>
+          <w:color w:val="000000"/>
+          <w:sz w:val="24"/>
+          <w:szCs w:val="24"/>
+          <w:lang w:eastAsia="de-DE"/>
+        </w:rPr>
+        <w:t xml:space="preserve"> das dies nicht funktionieren wird, da wir nur eine Gruppe aus zwei Personen sind, die sich schon viele Jahre kennen und auch privat fast täglich in Kontakt stehen. Somit wird eine Absprache sehr einfach sein.</w:t>
       </w:r>
     </w:p>
     <w:p>
@@ -3335,15 +3382,33 @@
           <w:sz w:val="24"/>
           <w:szCs w:val="24"/>
         </w:rPr>
-        <w:t xml:space="preserve"> Formeln für Temperatur, Zeit erstellt + Verschönerungen (Bilder eingef</w:t>
-      </w:r>
-      <w:r>
-        <w:rPr>
-          <w:rFonts w:cstheme="minorHAnsi"/>
-          <w:sz w:val="24"/>
-          <w:szCs w:val="24"/>
-        </w:rPr>
-        <w:t>ügt)         Fabian Hensel /</w:t>
+        <w:t xml:space="preserve"> Formeln für Temperatur, Zeit erstellt + Verschönerungen (Bilder </w:t>
+      </w:r>
+      <w:proofErr w:type="gramStart"/>
+      <w:r>
+        <w:rPr>
+          <w:rFonts w:cstheme="minorHAnsi"/>
+          <w:sz w:val="24"/>
+          <w:szCs w:val="24"/>
+        </w:rPr>
+        <w:t>eingef</w:t>
+      </w:r>
+      <w:r>
+        <w:rPr>
+          <w:rFonts w:cstheme="minorHAnsi"/>
+          <w:sz w:val="24"/>
+          <w:szCs w:val="24"/>
+        </w:rPr>
+        <w:t xml:space="preserve">ügt)   </w:t>
+      </w:r>
+      <w:proofErr w:type="gramEnd"/>
+      <w:r>
+        <w:rPr>
+          <w:rFonts w:cstheme="minorHAnsi"/>
+          <w:sz w:val="24"/>
+          <w:szCs w:val="24"/>
+        </w:rPr>
+        <w:t xml:space="preserve">      Fabian Hensel /</w:t>
       </w:r>
       <w:r>
         <w:rPr>
@@ -3396,6 +3461,8 @@
         </w:rPr>
         <w:tab/>
       </w:r>
+      <w:bookmarkStart w:id="0" w:name="_GoBack"/>
+      <w:bookmarkEnd w:id="0"/>
       <w:r>
         <w:rPr>
           <w:rFonts w:cstheme="minorHAnsi"/>
@@ -4215,14 +4282,24 @@
         <w:tab/>
         <w:t xml:space="preserve">       </w:t>
       </w:r>
-      <w:r>
-        <w:rPr>
-          <w:rFonts w:cstheme="minorHAnsi"/>
-          <w:sz w:val="24"/>
-          <w:szCs w:val="24"/>
-        </w:rPr>
-        <w:tab/>
-        <w:t xml:space="preserve">  Jakob </w:t>
+      <w:proofErr w:type="gramStart"/>
+      <w:r>
+        <w:rPr>
+          <w:rFonts w:cstheme="minorHAnsi"/>
+          <w:sz w:val="24"/>
+          <w:szCs w:val="24"/>
+        </w:rPr>
+        <w:tab/>
+        <w:t xml:space="preserve">  Jakob</w:t>
+      </w:r>
+      <w:proofErr w:type="gramEnd"/>
+      <w:r>
+        <w:rPr>
+          <w:rFonts w:cstheme="minorHAnsi"/>
+          <w:sz w:val="24"/>
+          <w:szCs w:val="24"/>
+        </w:rPr>
+        <w:t xml:space="preserve"> </w:t>
       </w:r>
       <w:proofErr w:type="spellStart"/>
       <w:r>
@@ -5007,6 +5084,7 @@
         <w:t>Das nächste Problem erfolgte gleich im Anschluss bei der Ausgabe des richtigen Ergebnisses bei der Umrechnung. Hier wussten wir nicht wie man „Strings“ als Rechnung benutzen kann. Die Lösung hierfür war die „</w:t>
       </w:r>
       <w:proofErr w:type="spellStart"/>
+      <w:proofErr w:type="gramStart"/>
       <w:r>
         <w:rPr>
           <w:rFonts w:cstheme="minorHAnsi"/>
@@ -5022,7 +5100,16 @@
           <w:sz w:val="24"/>
           <w:szCs w:val="24"/>
         </w:rPr>
-        <w:t xml:space="preserve">()“-Funktion. </w:t>
+        <w:t>(</w:t>
+      </w:r>
+      <w:proofErr w:type="gramEnd"/>
+      <w:r>
+        <w:rPr>
+          <w:rFonts w:cstheme="minorHAnsi"/>
+          <w:sz w:val="24"/>
+          <w:szCs w:val="24"/>
+        </w:rPr>
+        <w:t xml:space="preserve">)“-Funktion. </w:t>
       </w:r>
     </w:p>
     <w:p>
@@ -5264,7 +5351,7 @@
 </file>
 
 <file path=word/endnotes.xml><?xml version="1.0" encoding="utf-8"?>
-<w:endnotes xmlns:ve="http://schemas.openxmlformats.org/markup-compatibility/2006" xmlns:o="urn:schemas-microsoft-com:office:office" xmlns:r="http://schemas.openxmlformats.org/officeDocument/2006/relationships" xmlns:m="http://schemas.openxmlformats.org/officeDocument/2006/math" xmlns:v="urn:schemas-microsoft-com:vml" xmlns:wp="http://schemas.openxmlformats.org/drawingml/2006/wordprocessingDrawing" xmlns:w10="urn:schemas-microsoft-com:office:word" xmlns:w="http://schemas.openxmlformats.org/wordprocessingml/2006/main" xmlns:wne="http://schemas.microsoft.com/office/word/2006/wordml">
+<w:endnotes xmlns:wpc="http://schemas.microsoft.com/office/word/2010/wordprocessingCanvas" xmlns:cx="http://schemas.microsoft.com/office/drawing/2014/chartex" xmlns:cx1="http://schemas.microsoft.com/office/drawing/2015/9/8/chartex" xmlns:cx2="http://schemas.microsoft.com/office/drawing/2015/10/21/chartex" xmlns:cx3="http://schemas.microsoft.com/office/drawing/2016/5/9/chartex" xmlns:cx4="http://schemas.microsoft.com/office/drawing/2016/5/10/chartex" xmlns:cx5="http://schemas.microsoft.com/office/drawing/2016/5/11/chartex" xmlns:cx6="http://schemas.microsoft.com/office/drawing/2016/5/12/chartex" xmlns:cx7="http://schemas.microsoft.com/office/drawing/2016/5/13/chartex" xmlns:cx8="http://schemas.microsoft.com/office/drawing/2016/5/14/chartex" xmlns:mc="http://schemas.openxmlformats.org/markup-compatibility/2006" xmlns:aink="http://schemas.microsoft.com/office/drawing/2016/ink" xmlns:am3d="http://schemas.microsoft.com/office/drawing/2017/model3d" xmlns:o="urn:schemas-microsoft-com:office:office" xmlns:r="http://schemas.openxmlformats.org/officeDocument/2006/relationships" xmlns:m="http://schemas.openxmlformats.org/officeDocument/2006/math" xmlns:v="urn:schemas-microsoft-com:vml" xmlns:wp14="http://schemas.microsoft.com/office/word/2010/wordprocessingDrawing" xmlns:wp="http://schemas.openxmlformats.org/drawingml/2006/wordprocessingDrawing" xmlns:w10="urn:schemas-microsoft-com:office:word" xmlns:w="http://schemas.openxmlformats.org/wordprocessingml/2006/main" xmlns:w14="http://schemas.microsoft.com/office/word/2010/wordml" xmlns:w15="http://schemas.microsoft.com/office/word/2012/wordml" xmlns:w16cid="http://schemas.microsoft.com/office/word/2016/wordml/cid" xmlns:w16se="http://schemas.microsoft.com/office/word/2015/wordml/symex" xmlns:wpg="http://schemas.microsoft.com/office/word/2010/wordprocessingGroup" xmlns:wpi="http://schemas.microsoft.com/office/word/2010/wordprocessingInk" xmlns:wne="http://schemas.microsoft.com/office/word/2006/wordml" xmlns:wps="http://schemas.microsoft.com/office/word/2010/wordprocessingShape" mc:Ignorable="w14 w15 w16se w16cid wp14">
   <w:endnote w:type="separator" w:id="-1">
     <w:p>
       <w:pPr>
@@ -5289,7 +5376,7 @@
 </file>
 
 <file path=word/footer1.xml><?xml version="1.0" encoding="utf-8"?>
-<w:ftr xmlns:ve="http://schemas.openxmlformats.org/markup-compatibility/2006" xmlns:o="urn:schemas-microsoft-com:office:office" xmlns:r="http://schemas.openxmlformats.org/officeDocument/2006/relationships" xmlns:m="http://schemas.openxmlformats.org/officeDocument/2006/math" xmlns:v="urn:schemas-microsoft-com:vml" xmlns:wp="http://schemas.openxmlformats.org/drawingml/2006/wordprocessingDrawing" xmlns:w10="urn:schemas-microsoft-com:office:word" xmlns:w="http://schemas.openxmlformats.org/wordprocessingml/2006/main" xmlns:wne="http://schemas.microsoft.com/office/word/2006/wordml">
+<w:ftr xmlns:wpc="http://schemas.microsoft.com/office/word/2010/wordprocessingCanvas" xmlns:cx="http://schemas.microsoft.com/office/drawing/2014/chartex" xmlns:cx1="http://schemas.microsoft.com/office/drawing/2015/9/8/chartex" xmlns:cx2="http://schemas.microsoft.com/office/drawing/2015/10/21/chartex" xmlns:cx3="http://schemas.microsoft.com/office/drawing/2016/5/9/chartex" xmlns:cx4="http://schemas.microsoft.com/office/drawing/2016/5/10/chartex" xmlns:cx5="http://schemas.microsoft.com/office/drawing/2016/5/11/chartex" xmlns:cx6="http://schemas.microsoft.com/office/drawing/2016/5/12/chartex" xmlns:cx7="http://schemas.microsoft.com/office/drawing/2016/5/13/chartex" xmlns:cx8="http://schemas.microsoft.com/office/drawing/2016/5/14/chartex" xmlns:mc="http://schemas.openxmlformats.org/markup-compatibility/2006" xmlns:aink="http://schemas.microsoft.com/office/drawing/2016/ink" xmlns:am3d="http://schemas.microsoft.com/office/drawing/2017/model3d" xmlns:o="urn:schemas-microsoft-com:office:office" xmlns:r="http://schemas.openxmlformats.org/officeDocument/2006/relationships" xmlns:m="http://schemas.openxmlformats.org/officeDocument/2006/math" xmlns:v="urn:schemas-microsoft-com:vml" xmlns:wp14="http://schemas.microsoft.com/office/word/2010/wordprocessingDrawing" xmlns:wp="http://schemas.openxmlformats.org/drawingml/2006/wordprocessingDrawing" xmlns:w10="urn:schemas-microsoft-com:office:word" xmlns:w="http://schemas.openxmlformats.org/wordprocessingml/2006/main" xmlns:w14="http://schemas.microsoft.com/office/word/2010/wordml" xmlns:w15="http://schemas.microsoft.com/office/word/2012/wordml" xmlns:w16cid="http://schemas.microsoft.com/office/word/2016/wordml/cid" xmlns:w16se="http://schemas.microsoft.com/office/word/2015/wordml/symex" xmlns:wpg="http://schemas.microsoft.com/office/word/2010/wordprocessingGroup" xmlns:wpi="http://schemas.microsoft.com/office/word/2010/wordprocessingInk" xmlns:wne="http://schemas.microsoft.com/office/word/2006/wordml" xmlns:wps="http://schemas.microsoft.com/office/word/2010/wordprocessingShape" mc:Ignorable="w14 w15 w16se w16cid wp14">
   <w:sdt>
     <w:sdtPr>
       <w:id w:val="6859969"/>
@@ -5298,20 +5385,43 @@
         <w:docPartUnique/>
       </w:docPartObj>
     </w:sdtPr>
+    <w:sdtEndPr/>
     <w:sdtContent>
       <w:p>
         <w:pPr>
           <w:pStyle w:val="Fuzeile"/>
           <w:jc w:val="right"/>
         </w:pPr>
-        <w:fldSimple w:instr=" PAGE   \* MERGEFORMAT ">
-          <w:r>
-            <w:rPr>
-              <w:noProof/>
-            </w:rPr>
-            <w:t>2</w:t>
-          </w:r>
-        </w:fldSimple>
+        <w:r>
+          <w:rPr>
+            <w:noProof/>
+          </w:rPr>
+          <w:fldChar w:fldCharType="begin"/>
+        </w:r>
+        <w:r>
+          <w:rPr>
+            <w:noProof/>
+          </w:rPr>
+          <w:instrText xml:space="preserve"> PAGE   \* MERGEFORMAT </w:instrText>
+        </w:r>
+        <w:r>
+          <w:rPr>
+            <w:noProof/>
+          </w:rPr>
+          <w:fldChar w:fldCharType="separate"/>
+        </w:r>
+        <w:r>
+          <w:rPr>
+            <w:noProof/>
+          </w:rPr>
+          <w:t>2</w:t>
+        </w:r>
+        <w:r>
+          <w:rPr>
+            <w:noProof/>
+          </w:rPr>
+          <w:fldChar w:fldCharType="end"/>
+        </w:r>
       </w:p>
     </w:sdtContent>
   </w:sdt>
@@ -5324,7 +5434,7 @@
 </file>
 
 <file path=word/footnotes.xml><?xml version="1.0" encoding="utf-8"?>
-<w:footnotes xmlns:ve="http://schemas.openxmlformats.org/markup-compatibility/2006" xmlns:o="urn:schemas-microsoft-com:office:office" xmlns:r="http://schemas.openxmlformats.org/officeDocument/2006/relationships" xmlns:m="http://schemas.openxmlformats.org/officeDocument/2006/math" xmlns:v="urn:schemas-microsoft-com:vml" xmlns:wp="http://schemas.openxmlformats.org/drawingml/2006/wordprocessingDrawing" xmlns:w10="urn:schemas-microsoft-com:office:word" xmlns:w="http://schemas.openxmlformats.org/wordprocessingml/2006/main" xmlns:wne="http://schemas.microsoft.com/office/word/2006/wordml">
+<w:footnotes xmlns:wpc="http://schemas.microsoft.com/office/word/2010/wordprocessingCanvas" xmlns:cx="http://schemas.microsoft.com/office/drawing/2014/chartex" xmlns:cx1="http://schemas.microsoft.com/office/drawing/2015/9/8/chartex" xmlns:cx2="http://schemas.microsoft.com/office/drawing/2015/10/21/chartex" xmlns:cx3="http://schemas.microsoft.com/office/drawing/2016/5/9/chartex" xmlns:cx4="http://schemas.microsoft.com/office/drawing/2016/5/10/chartex" xmlns:cx5="http://schemas.microsoft.com/office/drawing/2016/5/11/chartex" xmlns:cx6="http://schemas.microsoft.com/office/drawing/2016/5/12/chartex" xmlns:cx7="http://schemas.microsoft.com/office/drawing/2016/5/13/chartex" xmlns:cx8="http://schemas.microsoft.com/office/drawing/2016/5/14/chartex" xmlns:mc="http://schemas.openxmlformats.org/markup-compatibility/2006" xmlns:aink="http://schemas.microsoft.com/office/drawing/2016/ink" xmlns:am3d="http://schemas.microsoft.com/office/drawing/2017/model3d" xmlns:o="urn:schemas-microsoft-com:office:office" xmlns:r="http://schemas.openxmlformats.org/officeDocument/2006/relationships" xmlns:m="http://schemas.openxmlformats.org/officeDocument/2006/math" xmlns:v="urn:schemas-microsoft-com:vml" xmlns:wp14="http://schemas.microsoft.com/office/word/2010/wordprocessingDrawing" xmlns:wp="http://schemas.openxmlformats.org/drawingml/2006/wordprocessingDrawing" xmlns:w10="urn:schemas-microsoft-com:office:word" xmlns:w="http://schemas.openxmlformats.org/wordprocessingml/2006/main" xmlns:w14="http://schemas.microsoft.com/office/word/2010/wordml" xmlns:w15="http://schemas.microsoft.com/office/word/2012/wordml" xmlns:w16cid="http://schemas.microsoft.com/office/word/2016/wordml/cid" xmlns:w16se="http://schemas.microsoft.com/office/word/2015/wordml/symex" xmlns:wpg="http://schemas.microsoft.com/office/word/2010/wordprocessingGroup" xmlns:wpi="http://schemas.microsoft.com/office/word/2010/wordprocessingInk" xmlns:wne="http://schemas.microsoft.com/office/word/2006/wordml" xmlns:wps="http://schemas.microsoft.com/office/word/2010/wordprocessingShape" mc:Ignorable="w14 w15 w16se w16cid wp14">
   <w:footnote w:type="separator" w:id="-1">
     <w:p>
       <w:pPr>
@@ -5349,8 +5459,8 @@
 </file>
 
 <file path=word/numbering.xml><?xml version="1.0" encoding="utf-8"?>
-<w:numbering xmlns:ve="http://schemas.openxmlformats.org/markup-compatibility/2006" xmlns:o="urn:schemas-microsoft-com:office:office" xmlns:r="http://schemas.openxmlformats.org/officeDocument/2006/relationships" xmlns:m="http://schemas.openxmlformats.org/officeDocument/2006/math" xmlns:v="urn:schemas-microsoft-com:vml" xmlns:wp="http://schemas.openxmlformats.org/drawingml/2006/wordprocessingDrawing" xmlns:w10="urn:schemas-microsoft-com:office:word" xmlns:w="http://schemas.openxmlformats.org/wordprocessingml/2006/main" xmlns:wne="http://schemas.microsoft.com/office/word/2006/wordml">
-  <w:abstractNum w:abstractNumId="0">
+<w:numbering xmlns:wpc="http://schemas.microsoft.com/office/word/2010/wordprocessingCanvas" xmlns:cx="http://schemas.microsoft.com/office/drawing/2014/chartex" xmlns:cx1="http://schemas.microsoft.com/office/drawing/2015/9/8/chartex" xmlns:cx2="http://schemas.microsoft.com/office/drawing/2015/10/21/chartex" xmlns:cx3="http://schemas.microsoft.com/office/drawing/2016/5/9/chartex" xmlns:cx4="http://schemas.microsoft.com/office/drawing/2016/5/10/chartex" xmlns:cx5="http://schemas.microsoft.com/office/drawing/2016/5/11/chartex" xmlns:cx6="http://schemas.microsoft.com/office/drawing/2016/5/12/chartex" xmlns:cx7="http://schemas.microsoft.com/office/drawing/2016/5/13/chartex" xmlns:cx8="http://schemas.microsoft.com/office/drawing/2016/5/14/chartex" xmlns:mc="http://schemas.openxmlformats.org/markup-compatibility/2006" xmlns:aink="http://schemas.microsoft.com/office/drawing/2016/ink" xmlns:am3d="http://schemas.microsoft.com/office/drawing/2017/model3d" xmlns:o="urn:schemas-microsoft-com:office:office" xmlns:r="http://schemas.openxmlformats.org/officeDocument/2006/relationships" xmlns:m="http://schemas.openxmlformats.org/officeDocument/2006/math" xmlns:v="urn:schemas-microsoft-com:vml" xmlns:wp14="http://schemas.microsoft.com/office/word/2010/wordprocessingDrawing" xmlns:wp="http://schemas.openxmlformats.org/drawingml/2006/wordprocessingDrawing" xmlns:w10="urn:schemas-microsoft-com:office:word" xmlns:w="http://schemas.openxmlformats.org/wordprocessingml/2006/main" xmlns:w14="http://schemas.microsoft.com/office/word/2010/wordml" xmlns:w15="http://schemas.microsoft.com/office/word/2012/wordml" xmlns:w16cid="http://schemas.microsoft.com/office/word/2016/wordml/cid" xmlns:w16se="http://schemas.microsoft.com/office/word/2015/wordml/symex" xmlns:wpg="http://schemas.microsoft.com/office/word/2010/wordprocessingGroup" xmlns:wpi="http://schemas.microsoft.com/office/word/2010/wordprocessingInk" xmlns:wne="http://schemas.microsoft.com/office/word/2006/wordml" xmlns:wps="http://schemas.microsoft.com/office/word/2010/wordprocessingShape" mc:Ignorable="w14 w15 w16se w16cid wp14">
+  <w:abstractNum w:abstractNumId="0" w15:restartNumberingAfterBreak="0">
     <w:nsid w:val="729F1160"/>
     <w:multiLevelType w:val="multilevel"/>
     <w:tmpl w:val="2312BFEE"/>
@@ -5506,7 +5616,7 @@
 </file>
 
 <file path=word/styles.xml><?xml version="1.0" encoding="utf-8"?>
-<w:styles xmlns:r="http://schemas.openxmlformats.org/officeDocument/2006/relationships" xmlns:w="http://schemas.openxmlformats.org/wordprocessingml/2006/main">
+<w:styles xmlns:mc="http://schemas.openxmlformats.org/markup-compatibility/2006" xmlns:r="http://schemas.openxmlformats.org/officeDocument/2006/relationships" xmlns:w="http://schemas.openxmlformats.org/wordprocessingml/2006/main" xmlns:w14="http://schemas.microsoft.com/office/word/2010/wordml" xmlns:w15="http://schemas.microsoft.com/office/word/2012/wordml" xmlns:w16cid="http://schemas.microsoft.com/office/word/2016/wordml/cid" xmlns:w16se="http://schemas.microsoft.com/office/word/2015/wordml/symex" mc:Ignorable="w14 w15 w16se w16cid">
   <w:docDefaults>
     <w:rPrDefault>
       <w:rPr>
@@ -5522,144 +5632,382 @@
       </w:pPr>
     </w:pPrDefault>
   </w:docDefaults>
-  <w:latentStyles w:defLockedState="0" w:defUIPriority="99" w:defSemiHidden="1" w:defUnhideWhenUsed="1" w:defQFormat="0" w:count="267">
-    <w:lsdException w:name="Normal" w:semiHidden="0" w:uiPriority="0" w:unhideWhenUsed="0" w:qFormat="1"/>
-    <w:lsdException w:name="heading 1" w:semiHidden="0" w:uiPriority="9" w:unhideWhenUsed="0" w:qFormat="1"/>
-    <w:lsdException w:name="heading 2" w:uiPriority="9" w:qFormat="1"/>
-    <w:lsdException w:name="heading 3" w:uiPriority="9" w:qFormat="1"/>
-    <w:lsdException w:name="heading 4" w:uiPriority="9" w:qFormat="1"/>
-    <w:lsdException w:name="heading 5" w:uiPriority="9" w:qFormat="1"/>
-    <w:lsdException w:name="heading 6" w:uiPriority="9" w:qFormat="1"/>
-    <w:lsdException w:name="heading 7" w:uiPriority="9" w:qFormat="1"/>
-    <w:lsdException w:name="heading 8" w:uiPriority="9" w:qFormat="1"/>
-    <w:lsdException w:name="heading 9" w:uiPriority="9" w:qFormat="1"/>
-    <w:lsdException w:name="toc 1" w:uiPriority="39" w:qFormat="1"/>
-    <w:lsdException w:name="toc 2" w:uiPriority="39" w:qFormat="1"/>
-    <w:lsdException w:name="toc 3" w:uiPriority="39" w:qFormat="1"/>
-    <w:lsdException w:name="toc 4" w:uiPriority="39"/>
-    <w:lsdException w:name="toc 5" w:uiPriority="39"/>
-    <w:lsdException w:name="toc 6" w:uiPriority="39"/>
-    <w:lsdException w:name="toc 7" w:uiPriority="39"/>
-    <w:lsdException w:name="toc 8" w:uiPriority="39"/>
-    <w:lsdException w:name="toc 9" w:uiPriority="39"/>
-    <w:lsdException w:name="caption" w:uiPriority="35" w:qFormat="1"/>
-    <w:lsdException w:name="Title" w:semiHidden="0" w:uiPriority="10" w:unhideWhenUsed="0" w:qFormat="1"/>
-    <w:lsdException w:name="Default Paragraph Font" w:uiPriority="1"/>
-    <w:lsdException w:name="Subtitle" w:semiHidden="0" w:uiPriority="11" w:unhideWhenUsed="0" w:qFormat="1"/>
-    <w:lsdException w:name="Strong" w:semiHidden="0" w:uiPriority="22" w:unhideWhenUsed="0" w:qFormat="1"/>
-    <w:lsdException w:name="Emphasis" w:semiHidden="0" w:uiPriority="20" w:unhideWhenUsed="0" w:qFormat="1"/>
-    <w:lsdException w:name="Table Grid" w:semiHidden="0" w:uiPriority="59" w:unhideWhenUsed="0"/>
-    <w:lsdException w:name="Placeholder Text" w:unhideWhenUsed="0"/>
-    <w:lsdException w:name="No Spacing" w:semiHidden="0" w:uiPriority="1" w:unhideWhenUsed="0" w:qFormat="1"/>
-    <w:lsdException w:name="Light Shading" w:semiHidden="0" w:uiPriority="60" w:unhideWhenUsed="0"/>
-    <w:lsdException w:name="Light List" w:semiHidden="0" w:uiPriority="61" w:unhideWhenUsed="0"/>
-    <w:lsdException w:name="Light Grid" w:semiHidden="0" w:uiPriority="62" w:unhideWhenUsed="0"/>
-    <w:lsdException w:name="Medium Shading 1" w:semiHidden="0" w:uiPriority="63" w:unhideWhenUsed="0"/>
-    <w:lsdException w:name="Medium Shading 2" w:semiHidden="0" w:uiPriority="64" w:unhideWhenUsed="0"/>
-    <w:lsdException w:name="Medium List 1" w:semiHidden="0" w:uiPriority="65" w:unhideWhenUsed="0"/>
-    <w:lsdException w:name="Medium List 2" w:semiHidden="0" w:uiPriority="66" w:unhideWhenUsed="0"/>
-    <w:lsdException w:name="Medium Grid 1" w:semiHidden="0" w:uiPriority="67" w:unhideWhenUsed="0"/>
-    <w:lsdException w:name="Medium Grid 2" w:semiHidden="0" w:uiPriority="68" w:unhideWhenUsed="0"/>
-    <w:lsdException w:name="Medium Grid 3" w:semiHidden="0" w:uiPriority="69" w:unhideWhenUsed="0"/>
-    <w:lsdException w:name="Dark List" w:semiHidden="0" w:uiPriority="70" w:unhideWhenUsed="0"/>
-    <w:lsdException w:name="Colorful Shading" w:semiHidden="0" w:uiPriority="71" w:unhideWhenUsed="0"/>
-    <w:lsdException w:name="Colorful List" w:semiHidden="0" w:uiPriority="72" w:unhideWhenUsed="0"/>
-    <w:lsdException w:name="Colorful Grid" w:semiHidden="0" w:uiPriority="73" w:unhideWhenUsed="0"/>
-    <w:lsdException w:name="Light Shading Accent 1" w:semiHidden="0" w:uiPriority="60" w:unhideWhenUsed="0"/>
-    <w:lsdException w:name="Light List Accent 1" w:semiHidden="0" w:uiPriority="61" w:unhideWhenUsed="0"/>
-    <w:lsdException w:name="Light Grid Accent 1" w:semiHidden="0" w:uiPriority="62" w:unhideWhenUsed="0"/>
-    <w:lsdException w:name="Medium Shading 1 Accent 1" w:semiHidden="0" w:uiPriority="63" w:unhideWhenUsed="0"/>
-    <w:lsdException w:name="Medium Shading 2 Accent 1" w:semiHidden="0" w:uiPriority="64" w:unhideWhenUsed="0"/>
-    <w:lsdException w:name="Medium List 1 Accent 1" w:semiHidden="0" w:uiPriority="65" w:unhideWhenUsed="0"/>
-    <w:lsdException w:name="Revision" w:unhideWhenUsed="0"/>
-    <w:lsdException w:name="List Paragraph" w:semiHidden="0" w:uiPriority="34" w:unhideWhenUsed="0" w:qFormat="1"/>
-    <w:lsdException w:name="Quote" w:semiHidden="0" w:uiPriority="29" w:unhideWhenUsed="0" w:qFormat="1"/>
-    <w:lsdException w:name="Intense Quote" w:semiHidden="0" w:uiPriority="30" w:unhideWhenUsed="0" w:qFormat="1"/>
-    <w:lsdException w:name="Medium List 2 Accent 1" w:semiHidden="0" w:uiPriority="66" w:unhideWhenUsed="0"/>
-    <w:lsdException w:name="Medium Grid 1 Accent 1" w:semiHidden="0" w:uiPriority="67" w:unhideWhenUsed="0"/>
-    <w:lsdException w:name="Medium Grid 2 Accent 1" w:semiHidden="0" w:uiPriority="68" w:unhideWhenUsed="0"/>
-    <w:lsdException w:name="Medium Grid 3 Accent 1" w:semiHidden="0" w:uiPriority="69" w:unhideWhenUsed="0"/>
-    <w:lsdException w:name="Dark List Accent 1" w:semiHidden="0" w:uiPriority="70" w:unhideWhenUsed="0"/>
-    <w:lsdException w:name="Colorful Shading Accent 1" w:semiHidden="0" w:uiPriority="71" w:unhideWhenUsed="0"/>
-    <w:lsdException w:name="Colorful List Accent 1" w:semiHidden="0" w:uiPriority="72" w:unhideWhenUsed="0"/>
-    <w:lsdException w:name="Colorful Grid Accent 1" w:semiHidden="0" w:uiPriority="73" w:unhideWhenUsed="0"/>
-    <w:lsdException w:name="Light Shading Accent 2" w:semiHidden="0" w:uiPriority="60" w:unhideWhenUsed="0"/>
-    <w:lsdException w:name="Light List Accent 2" w:semiHidden="0" w:uiPriority="61" w:unhideWhenUsed="0"/>
-    <w:lsdException w:name="Light Grid Accent 2" w:semiHidden="0" w:uiPriority="62" w:unhideWhenUsed="0"/>
-    <w:lsdException w:name="Medium Shading 1 Accent 2" w:semiHidden="0" w:uiPriority="63" w:unhideWhenUsed="0"/>
-    <w:lsdException w:name="Medium Shading 2 Accent 2" w:semiHidden="0" w:uiPriority="64" w:unhideWhenUsed="0"/>
-    <w:lsdException w:name="Medium List 1 Accent 2" w:semiHidden="0" w:uiPriority="65" w:unhideWhenUsed="0"/>
-    <w:lsdException w:name="Medium List 2 Accent 2" w:semiHidden="0" w:uiPriority="66" w:unhideWhenUsed="0"/>
-    <w:lsdException w:name="Medium Grid 1 Accent 2" w:semiHidden="0" w:uiPriority="67" w:unhideWhenUsed="0"/>
-    <w:lsdException w:name="Medium Grid 2 Accent 2" w:semiHidden="0" w:uiPriority="68" w:unhideWhenUsed="0"/>
-    <w:lsdException w:name="Medium Grid 3 Accent 2" w:semiHidden="0" w:uiPriority="69" w:unhideWhenUsed="0"/>
-    <w:lsdException w:name="Dark List Accent 2" w:semiHidden="0" w:uiPriority="70" w:unhideWhenUsed="0"/>
-    <w:lsdException w:name="Colorful Shading Accent 2" w:semiHidden="0" w:uiPriority="71" w:unhideWhenUsed="0"/>
-    <w:lsdException w:name="Colorful List Accent 2" w:semiHidden="0" w:uiPriority="72" w:unhideWhenUsed="0"/>
-    <w:lsdException w:name="Colorful Grid Accent 2" w:semiHidden="0" w:uiPriority="73" w:unhideWhenUsed="0"/>
-    <w:lsdException w:name="Light Shading Accent 3" w:semiHidden="0" w:uiPriority="60" w:unhideWhenUsed="0"/>
-    <w:lsdException w:name="Light List Accent 3" w:semiHidden="0" w:uiPriority="61" w:unhideWhenUsed="0"/>
-    <w:lsdException w:name="Light Grid Accent 3" w:semiHidden="0" w:uiPriority="62" w:unhideWhenUsed="0"/>
-    <w:lsdException w:name="Medium Shading 1 Accent 3" w:semiHidden="0" w:uiPriority="63" w:unhideWhenUsed="0"/>
-    <w:lsdException w:name="Medium Shading 2 Accent 3" w:semiHidden="0" w:uiPriority="64" w:unhideWhenUsed="0"/>
-    <w:lsdException w:name="Medium List 1 Accent 3" w:semiHidden="0" w:uiPriority="65" w:unhideWhenUsed="0"/>
-    <w:lsdException w:name="Medium List 2 Accent 3" w:semiHidden="0" w:uiPriority="66" w:unhideWhenUsed="0"/>
-    <w:lsdException w:name="Medium Grid 1 Accent 3" w:semiHidden="0" w:uiPriority="67" w:unhideWhenUsed="0"/>
-    <w:lsdException w:name="Medium Grid 2 Accent 3" w:semiHidden="0" w:uiPriority="68" w:unhideWhenUsed="0"/>
-    <w:lsdException w:name="Medium Grid 3 Accent 3" w:semiHidden="0" w:uiPriority="69" w:unhideWhenUsed="0"/>
-    <w:lsdException w:name="Dark List Accent 3" w:semiHidden="0" w:uiPriority="70" w:unhideWhenUsed="0"/>
-    <w:lsdException w:name="Colorful Shading Accent 3" w:semiHidden="0" w:uiPriority="71" w:unhideWhenUsed="0"/>
-    <w:lsdException w:name="Colorful List Accent 3" w:semiHidden="0" w:uiPriority="72" w:unhideWhenUsed="0"/>
-    <w:lsdException w:name="Colorful Grid Accent 3" w:semiHidden="0" w:uiPriority="73" w:unhideWhenUsed="0"/>
-    <w:lsdException w:name="Light Shading Accent 4" w:semiHidden="0" w:uiPriority="60" w:unhideWhenUsed="0"/>
-    <w:lsdException w:name="Light List Accent 4" w:semiHidden="0" w:uiPriority="61" w:unhideWhenUsed="0"/>
-    <w:lsdException w:name="Light Grid Accent 4" w:semiHidden="0" w:uiPriority="62" w:unhideWhenUsed="0"/>
-    <w:lsdException w:name="Medium Shading 1 Accent 4" w:semiHidden="0" w:uiPriority="63" w:unhideWhenUsed="0"/>
-    <w:lsdException w:name="Medium Shading 2 Accent 4" w:semiHidden="0" w:uiPriority="64" w:unhideWhenUsed="0"/>
-    <w:lsdException w:name="Medium List 1 Accent 4" w:semiHidden="0" w:uiPriority="65" w:unhideWhenUsed="0"/>
-    <w:lsdException w:name="Medium List 2 Accent 4" w:semiHidden="0" w:uiPriority="66" w:unhideWhenUsed="0"/>
-    <w:lsdException w:name="Medium Grid 1 Accent 4" w:semiHidden="0" w:uiPriority="67" w:unhideWhenUsed="0"/>
-    <w:lsdException w:name="Medium Grid 2 Accent 4" w:semiHidden="0" w:uiPriority="68" w:unhideWhenUsed="0"/>
-    <w:lsdException w:name="Medium Grid 3 Accent 4" w:semiHidden="0" w:uiPriority="69" w:unhideWhenUsed="0"/>
-    <w:lsdException w:name="Dark List Accent 4" w:semiHidden="0" w:uiPriority="70" w:unhideWhenUsed="0"/>
-    <w:lsdException w:name="Colorful Shading Accent 4" w:semiHidden="0" w:uiPriority="71" w:unhideWhenUsed="0"/>
-    <w:lsdException w:name="Colorful List Accent 4" w:semiHidden="0" w:uiPriority="72" w:unhideWhenUsed="0"/>
-    <w:lsdException w:name="Colorful Grid Accent 4" w:semiHidden="0" w:uiPriority="73" w:unhideWhenUsed="0"/>
-    <w:lsdException w:name="Light Shading Accent 5" w:semiHidden="0" w:uiPriority="60" w:unhideWhenUsed="0"/>
-    <w:lsdException w:name="Light List Accent 5" w:semiHidden="0" w:uiPriority="61" w:unhideWhenUsed="0"/>
-    <w:lsdException w:name="Light Grid Accent 5" w:semiHidden="0" w:uiPriority="62" w:unhideWhenUsed="0"/>
-    <w:lsdException w:name="Medium Shading 1 Accent 5" w:semiHidden="0" w:uiPriority="63" w:unhideWhenUsed="0"/>
-    <w:lsdException w:name="Medium Shading 2 Accent 5" w:semiHidden="0" w:uiPriority="64" w:unhideWhenUsed="0"/>
-    <w:lsdException w:name="Medium List 1 Accent 5" w:semiHidden="0" w:uiPriority="65" w:unhideWhenUsed="0"/>
-    <w:lsdException w:name="Medium List 2 Accent 5" w:semiHidden="0" w:uiPriority="66" w:unhideWhenUsed="0"/>
-    <w:lsdException w:name="Medium Grid 1 Accent 5" w:semiHidden="0" w:uiPriority="67" w:unhideWhenUsed="0"/>
-    <w:lsdException w:name="Medium Grid 2 Accent 5" w:semiHidden="0" w:uiPriority="68" w:unhideWhenUsed="0"/>
-    <w:lsdException w:name="Medium Grid 3 Accent 5" w:semiHidden="0" w:uiPriority="69" w:unhideWhenUsed="0"/>
-    <w:lsdException w:name="Dark List Accent 5" w:semiHidden="0" w:uiPriority="70" w:unhideWhenUsed="0"/>
-    <w:lsdException w:name="Colorful Shading Accent 5" w:semiHidden="0" w:uiPriority="71" w:unhideWhenUsed="0"/>
-    <w:lsdException w:name="Colorful List Accent 5" w:semiHidden="0" w:uiPriority="72" w:unhideWhenUsed="0"/>
-    <w:lsdException w:name="Colorful Grid Accent 5" w:semiHidden="0" w:uiPriority="73" w:unhideWhenUsed="0"/>
-    <w:lsdException w:name="Light Shading Accent 6" w:semiHidden="0" w:uiPriority="60" w:unhideWhenUsed="0"/>
-    <w:lsdException w:name="Light List Accent 6" w:semiHidden="0" w:uiPriority="61" w:unhideWhenUsed="0"/>
-    <w:lsdException w:name="Light Grid Accent 6" w:semiHidden="0" w:uiPriority="62" w:unhideWhenUsed="0"/>
-    <w:lsdException w:name="Medium Shading 1 Accent 6" w:semiHidden="0" w:uiPriority="63" w:unhideWhenUsed="0"/>
-    <w:lsdException w:name="Medium Shading 2 Accent 6" w:semiHidden="0" w:uiPriority="64" w:unhideWhenUsed="0"/>
-    <w:lsdException w:name="Medium List 1 Accent 6" w:semiHidden="0" w:uiPriority="65" w:unhideWhenUsed="0"/>
-    <w:lsdException w:name="Medium List 2 Accent 6" w:semiHidden="0" w:uiPriority="66" w:unhideWhenUsed="0"/>
-    <w:lsdException w:name="Medium Grid 1 Accent 6" w:semiHidden="0" w:uiPriority="67" w:unhideWhenUsed="0"/>
-    <w:lsdException w:name="Medium Grid 2 Accent 6" w:semiHidden="0" w:uiPriority="68" w:unhideWhenUsed="0"/>
-    <w:lsdException w:name="Medium Grid 3 Accent 6" w:semiHidden="0" w:uiPriority="69" w:unhideWhenUsed="0"/>
-    <w:lsdException w:name="Dark List Accent 6" w:semiHidden="0" w:uiPriority="70" w:unhideWhenUsed="0"/>
-    <w:lsdException w:name="Colorful Shading Accent 6" w:semiHidden="0" w:uiPriority="71" w:unhideWhenUsed="0"/>
-    <w:lsdException w:name="Colorful List Accent 6" w:semiHidden="0" w:uiPriority="72" w:unhideWhenUsed="0"/>
-    <w:lsdException w:name="Colorful Grid Accent 6" w:semiHidden="0" w:uiPriority="73" w:unhideWhenUsed="0"/>
-    <w:lsdException w:name="Subtle Emphasis" w:semiHidden="0" w:uiPriority="19" w:unhideWhenUsed="0" w:qFormat="1"/>
-    <w:lsdException w:name="Intense Emphasis" w:semiHidden="0" w:uiPriority="21" w:unhideWhenUsed="0" w:qFormat="1"/>
-    <w:lsdException w:name="Subtle Reference" w:semiHidden="0" w:uiPriority="31" w:unhideWhenUsed="0" w:qFormat="1"/>
-    <w:lsdException w:name="Intense Reference" w:semiHidden="0" w:uiPriority="32" w:unhideWhenUsed="0" w:qFormat="1"/>
-    <w:lsdException w:name="Book Title" w:semiHidden="0" w:uiPriority="33" w:unhideWhenUsed="0" w:qFormat="1"/>
-    <w:lsdException w:name="Bibliography" w:uiPriority="37"/>
-    <w:lsdException w:name="TOC Heading" w:uiPriority="39" w:qFormat="1"/>
+  <w:latentStyles w:defLockedState="0" w:defUIPriority="99" w:defSemiHidden="0" w:defUnhideWhenUsed="0" w:defQFormat="0" w:count="375">
+    <w:lsdException w:name="Normal" w:uiPriority="0" w:qFormat="1"/>
+    <w:lsdException w:name="heading 1" w:uiPriority="9" w:qFormat="1"/>
+    <w:lsdException w:name="heading 2" w:semiHidden="1" w:uiPriority="9" w:unhideWhenUsed="1" w:qFormat="1"/>
+    <w:lsdException w:name="heading 3" w:semiHidden="1" w:uiPriority="9" w:unhideWhenUsed="1" w:qFormat="1"/>
+    <w:lsdException w:name="heading 4" w:semiHidden="1" w:uiPriority="9" w:unhideWhenUsed="1" w:qFormat="1"/>
+    <w:lsdException w:name="heading 5" w:semiHidden="1" w:uiPriority="9" w:unhideWhenUsed="1" w:qFormat="1"/>
+    <w:lsdException w:name="heading 6" w:semiHidden="1" w:uiPriority="9" w:unhideWhenUsed="1" w:qFormat="1"/>
+    <w:lsdException w:name="heading 7" w:semiHidden="1" w:uiPriority="9" w:unhideWhenUsed="1" w:qFormat="1"/>
+    <w:lsdException w:name="heading 8" w:semiHidden="1" w:uiPriority="9" w:unhideWhenUsed="1" w:qFormat="1"/>
+    <w:lsdException w:name="heading 9" w:semiHidden="1" w:uiPriority="9" w:unhideWhenUsed="1" w:qFormat="1"/>
+    <w:lsdException w:name="index 1" w:semiHidden="1" w:unhideWhenUsed="1"/>
+    <w:lsdException w:name="index 2" w:semiHidden="1" w:unhideWhenUsed="1"/>
+    <w:lsdException w:name="index 3" w:semiHidden="1" w:unhideWhenUsed="1"/>
+    <w:lsdException w:name="index 4" w:semiHidden="1" w:unhideWhenUsed="1"/>
+    <w:lsdException w:name="index 5" w:semiHidden="1" w:unhideWhenUsed="1"/>
+    <w:lsdException w:name="index 6" w:semiHidden="1" w:unhideWhenUsed="1"/>
+    <w:lsdException w:name="index 7" w:semiHidden="1" w:unhideWhenUsed="1"/>
+    <w:lsdException w:name="index 8" w:semiHidden="1" w:unhideWhenUsed="1"/>
+    <w:lsdException w:name="index 9" w:semiHidden="1" w:unhideWhenUsed="1"/>
+    <w:lsdException w:name="toc 1" w:semiHidden="1" w:uiPriority="39" w:unhideWhenUsed="1" w:qFormat="1"/>
+    <w:lsdException w:name="toc 2" w:semiHidden="1" w:uiPriority="39" w:unhideWhenUsed="1" w:qFormat="1"/>
+    <w:lsdException w:name="toc 3" w:semiHidden="1" w:uiPriority="39" w:unhideWhenUsed="1" w:qFormat="1"/>
+    <w:lsdException w:name="toc 4" w:semiHidden="1" w:uiPriority="39" w:unhideWhenUsed="1"/>
+    <w:lsdException w:name="toc 5" w:semiHidden="1" w:uiPriority="39" w:unhideWhenUsed="1"/>
+    <w:lsdException w:name="toc 6" w:semiHidden="1" w:uiPriority="39" w:unhideWhenUsed="1"/>
+    <w:lsdException w:name="toc 7" w:semiHidden="1" w:uiPriority="39" w:unhideWhenUsed="1"/>
+    <w:lsdException w:name="toc 8" w:semiHidden="1" w:uiPriority="39" w:unhideWhenUsed="1"/>
+    <w:lsdException w:name="toc 9" w:semiHidden="1" w:uiPriority="39" w:unhideWhenUsed="1"/>
+    <w:lsdException w:name="Normal Indent" w:semiHidden="1" w:unhideWhenUsed="1"/>
+    <w:lsdException w:name="footnote text" w:semiHidden="1" w:unhideWhenUsed="1"/>
+    <w:lsdException w:name="annotation text" w:semiHidden="1" w:unhideWhenUsed="1"/>
+    <w:lsdException w:name="header" w:semiHidden="1" w:unhideWhenUsed="1"/>
+    <w:lsdException w:name="footer" w:semiHidden="1" w:unhideWhenUsed="1"/>
+    <w:lsdException w:name="index heading" w:semiHidden="1" w:unhideWhenUsed="1"/>
+    <w:lsdException w:name="caption" w:semiHidden="1" w:uiPriority="35" w:unhideWhenUsed="1" w:qFormat="1"/>
+    <w:lsdException w:name="table of figures" w:semiHidden="1" w:unhideWhenUsed="1"/>
+    <w:lsdException w:name="envelope address" w:semiHidden="1" w:unhideWhenUsed="1"/>
+    <w:lsdException w:name="envelope return" w:semiHidden="1" w:unhideWhenUsed="1"/>
+    <w:lsdException w:name="footnote reference" w:semiHidden="1" w:unhideWhenUsed="1"/>
+    <w:lsdException w:name="annotation reference" w:semiHidden="1" w:unhideWhenUsed="1"/>
+    <w:lsdException w:name="line number" w:semiHidden="1" w:unhideWhenUsed="1"/>
+    <w:lsdException w:name="page number" w:semiHidden="1" w:unhideWhenUsed="1"/>
+    <w:lsdException w:name="endnote reference" w:semiHidden="1" w:unhideWhenUsed="1"/>
+    <w:lsdException w:name="endnote text" w:semiHidden="1" w:unhideWhenUsed="1"/>
+    <w:lsdException w:name="table of authorities" w:semiHidden="1" w:unhideWhenUsed="1"/>
+    <w:lsdException w:name="macro" w:semiHidden="1" w:unhideWhenUsed="1"/>
+    <w:lsdException w:name="toa heading" w:semiHidden="1" w:unhideWhenUsed="1"/>
+    <w:lsdException w:name="List" w:semiHidden="1" w:unhideWhenUsed="1"/>
+    <w:lsdException w:name="List Bullet" w:semiHidden="1" w:unhideWhenUsed="1"/>
+    <w:lsdException w:name="List Number" w:semiHidden="1" w:unhideWhenUsed="1"/>
+    <w:lsdException w:name="List 2" w:semiHidden="1" w:unhideWhenUsed="1"/>
+    <w:lsdException w:name="List 3" w:semiHidden="1" w:unhideWhenUsed="1"/>
+    <w:lsdException w:name="List 4" w:semiHidden="1" w:unhideWhenUsed="1"/>
+    <w:lsdException w:name="List 5" w:semiHidden="1" w:unhideWhenUsed="1"/>
+    <w:lsdException w:name="List Bullet 2" w:semiHidden="1" w:unhideWhenUsed="1"/>
+    <w:lsdException w:name="List Bullet 3" w:semiHidden="1" w:unhideWhenUsed="1"/>
+    <w:lsdException w:name="List Bullet 4" w:semiHidden="1" w:unhideWhenUsed="1"/>
+    <w:lsdException w:name="List Bullet 5" w:semiHidden="1" w:unhideWhenUsed="1"/>
+    <w:lsdException w:name="List Number 2" w:semiHidden="1" w:unhideWhenUsed="1"/>
+    <w:lsdException w:name="List Number 3" w:semiHidden="1" w:unhideWhenUsed="1"/>
+    <w:lsdException w:name="List Number 4" w:semiHidden="1" w:unhideWhenUsed="1"/>
+    <w:lsdException w:name="List Number 5" w:semiHidden="1" w:unhideWhenUsed="1"/>
+    <w:lsdException w:name="Title" w:uiPriority="10" w:qFormat="1"/>
+    <w:lsdException w:name="Closing" w:semiHidden="1" w:unhideWhenUsed="1"/>
+    <w:lsdException w:name="Signature" w:semiHidden="1" w:unhideWhenUsed="1"/>
+    <w:lsdException w:name="Default Paragraph Font" w:semiHidden="1" w:uiPriority="1" w:unhideWhenUsed="1"/>
+    <w:lsdException w:name="Body Text" w:semiHidden="1" w:unhideWhenUsed="1"/>
+    <w:lsdException w:name="Body Text Indent" w:semiHidden="1" w:unhideWhenUsed="1"/>
+    <w:lsdException w:name="List Continue" w:semiHidden="1" w:unhideWhenUsed="1"/>
+    <w:lsdException w:name="List Continue 2" w:semiHidden="1" w:unhideWhenUsed="1"/>
+    <w:lsdException w:name="List Continue 3" w:semiHidden="1" w:unhideWhenUsed="1"/>
+    <w:lsdException w:name="List Continue 4" w:semiHidden="1" w:unhideWhenUsed="1"/>
+    <w:lsdException w:name="List Continue 5" w:semiHidden="1" w:unhideWhenUsed="1"/>
+    <w:lsdException w:name="Message Header" w:semiHidden="1" w:unhideWhenUsed="1"/>
+    <w:lsdException w:name="Subtitle" w:uiPriority="11" w:qFormat="1"/>
+    <w:lsdException w:name="Salutation" w:semiHidden="1" w:unhideWhenUsed="1"/>
+    <w:lsdException w:name="Date" w:semiHidden="1" w:unhideWhenUsed="1"/>
+    <w:lsdException w:name="Body Text First Indent" w:semiHidden="1" w:unhideWhenUsed="1"/>
+    <w:lsdException w:name="Body Text First Indent 2" w:semiHidden="1" w:unhideWhenUsed="1"/>
+    <w:lsdException w:name="Note Heading" w:semiHidden="1" w:unhideWhenUsed="1"/>
+    <w:lsdException w:name="Body Text 2" w:semiHidden="1" w:unhideWhenUsed="1"/>
+    <w:lsdException w:name="Body Text 3" w:semiHidden="1" w:unhideWhenUsed="1"/>
+    <w:lsdException w:name="Body Text Indent 2" w:semiHidden="1" w:unhideWhenUsed="1"/>
+    <w:lsdException w:name="Body Text Indent 3" w:semiHidden="1" w:unhideWhenUsed="1"/>
+    <w:lsdException w:name="Block Text" w:semiHidden="1" w:unhideWhenUsed="1"/>
+    <w:lsdException w:name="Hyperlink" w:semiHidden="1" w:unhideWhenUsed="1"/>
+    <w:lsdException w:name="FollowedHyperlink" w:semiHidden="1" w:unhideWhenUsed="1"/>
+    <w:lsdException w:name="Strong" w:uiPriority="22" w:qFormat="1"/>
+    <w:lsdException w:name="Emphasis" w:uiPriority="20" w:qFormat="1"/>
+    <w:lsdException w:name="Document Map" w:semiHidden="1" w:unhideWhenUsed="1"/>
+    <w:lsdException w:name="Plain Text" w:semiHidden="1" w:unhideWhenUsed="1"/>
+    <w:lsdException w:name="E-mail Signature" w:semiHidden="1" w:unhideWhenUsed="1"/>
+    <w:lsdException w:name="HTML Top of Form" w:semiHidden="1" w:unhideWhenUsed="1"/>
+    <w:lsdException w:name="HTML Bottom of Form" w:semiHidden="1" w:unhideWhenUsed="1"/>
+    <w:lsdException w:name="Normal (Web)" w:semiHidden="1" w:unhideWhenUsed="1"/>
+    <w:lsdException w:name="HTML Acronym" w:semiHidden="1" w:unhideWhenUsed="1"/>
+    <w:lsdException w:name="HTML Address" w:semiHidden="1" w:unhideWhenUsed="1"/>
+    <w:lsdException w:name="HTML Cite" w:semiHidden="1" w:unhideWhenUsed="1"/>
+    <w:lsdException w:name="HTML Code" w:semiHidden="1" w:unhideWhenUsed="1"/>
+    <w:lsdException w:name="HTML Definition" w:semiHidden="1" w:unhideWhenUsed="1"/>
+    <w:lsdException w:name="HTML Keyboard" w:semiHidden="1" w:unhideWhenUsed="1"/>
+    <w:lsdException w:name="HTML Preformatted" w:semiHidden="1" w:unhideWhenUsed="1"/>
+    <w:lsdException w:name="HTML Sample" w:semiHidden="1" w:unhideWhenUsed="1"/>
+    <w:lsdException w:name="HTML Typewriter" w:semiHidden="1" w:unhideWhenUsed="1"/>
+    <w:lsdException w:name="HTML Variable" w:semiHidden="1" w:unhideWhenUsed="1"/>
+    <w:lsdException w:name="Normal Table" w:semiHidden="1" w:unhideWhenUsed="1"/>
+    <w:lsdException w:name="annotation subject" w:semiHidden="1" w:unhideWhenUsed="1"/>
+    <w:lsdException w:name="No List" w:semiHidden="1" w:unhideWhenUsed="1"/>
+    <w:lsdException w:name="Outline List 1" w:semiHidden="1" w:unhideWhenUsed="1"/>
+    <w:lsdException w:name="Outline List 2" w:semiHidden="1" w:unhideWhenUsed="1"/>
+    <w:lsdException w:name="Outline List 3" w:semiHidden="1" w:unhideWhenUsed="1"/>
+    <w:lsdException w:name="Table Simple 1" w:semiHidden="1" w:unhideWhenUsed="1"/>
+    <w:lsdException w:name="Table Simple 2" w:semiHidden="1" w:unhideWhenUsed="1"/>
+    <w:lsdException w:name="Table Simple 3" w:semiHidden="1" w:unhideWhenUsed="1"/>
+    <w:lsdException w:name="Table Classic 1" w:semiHidden="1" w:unhideWhenUsed="1"/>
+    <w:lsdException w:name="Table Classic 2" w:semiHidden="1" w:unhideWhenUsed="1"/>
+    <w:lsdException w:name="Table Classic 3" w:semiHidden="1" w:unhideWhenUsed="1"/>
+    <w:lsdException w:name="Table Classic 4" w:semiHidden="1" w:unhideWhenUsed="1"/>
+    <w:lsdException w:name="Table Colorful 1" w:semiHidden="1" w:unhideWhenUsed="1"/>
+    <w:lsdException w:name="Table Colorful 2" w:semiHidden="1" w:unhideWhenUsed="1"/>
+    <w:lsdException w:name="Table Colorful 3" w:semiHidden="1" w:unhideWhenUsed="1"/>
+    <w:lsdException w:name="Table Columns 1" w:semiHidden="1" w:unhideWhenUsed="1"/>
+    <w:lsdException w:name="Table Columns 2" w:semiHidden="1" w:unhideWhenUsed="1"/>
+    <w:lsdException w:name="Table Columns 3" w:semiHidden="1" w:unhideWhenUsed="1"/>
+    <w:lsdException w:name="Table Columns 4" w:semiHidden="1" w:unhideWhenUsed="1"/>
+    <w:lsdException w:name="Table Columns 5" w:semiHidden="1" w:unhideWhenUsed="1"/>
+    <w:lsdException w:name="Table Grid 1" w:semiHidden="1" w:unhideWhenUsed="1"/>
+    <w:lsdException w:name="Table Grid 2" w:semiHidden="1" w:unhideWhenUsed="1"/>
+    <w:lsdException w:name="Table Grid 3" w:semiHidden="1" w:unhideWhenUsed="1"/>
+    <w:lsdException w:name="Table Grid 4" w:semiHidden="1" w:unhideWhenUsed="1"/>
+    <w:lsdException w:name="Table Grid 5" w:semiHidden="1" w:unhideWhenUsed="1"/>
+    <w:lsdException w:name="Table Grid 6" w:semiHidden="1" w:unhideWhenUsed="1"/>
+    <w:lsdException w:name="Table Grid 7" w:semiHidden="1" w:unhideWhenUsed="1"/>
+    <w:lsdException w:name="Table Grid 8" w:semiHidden="1" w:unhideWhenUsed="1"/>
+    <w:lsdException w:name="Table List 1" w:semiHidden="1" w:unhideWhenUsed="1"/>
+    <w:lsdException w:name="Table List 2" w:semiHidden="1" w:unhideWhenUsed="1"/>
+    <w:lsdException w:name="Table List 3" w:semiHidden="1" w:unhideWhenUsed="1"/>
+    <w:lsdException w:name="Table List 4" w:semiHidden="1" w:unhideWhenUsed="1"/>
+    <w:lsdException w:name="Table List 5" w:semiHidden="1" w:unhideWhenUsed="1"/>
+    <w:lsdException w:name="Table List 6" w:semiHidden="1" w:unhideWhenUsed="1"/>
+    <w:lsdException w:name="Table List 7" w:semiHidden="1" w:unhideWhenUsed="1"/>
+    <w:lsdException w:name="Table List 8" w:semiHidden="1" w:unhideWhenUsed="1"/>
+    <w:lsdException w:name="Table 3D effects 1" w:semiHidden="1" w:unhideWhenUsed="1"/>
+    <w:lsdException w:name="Table 3D effects 2" w:semiHidden="1" w:unhideWhenUsed="1"/>
+    <w:lsdException w:name="Table 3D effects 3" w:semiHidden="1" w:unhideWhenUsed="1"/>
+    <w:lsdException w:name="Table Contemporary" w:semiHidden="1" w:unhideWhenUsed="1"/>
+    <w:lsdException w:name="Table Elegant" w:semiHidden="1" w:unhideWhenUsed="1"/>
+    <w:lsdException w:name="Table Professional" w:semiHidden="1" w:unhideWhenUsed="1"/>
+    <w:lsdException w:name="Table Subtle 1" w:semiHidden="1" w:unhideWhenUsed="1"/>
+    <w:lsdException w:name="Table Subtle 2" w:semiHidden="1" w:unhideWhenUsed="1"/>
+    <w:lsdException w:name="Table Web 1" w:semiHidden="1" w:unhideWhenUsed="1"/>
+    <w:lsdException w:name="Table Web 2" w:semiHidden="1" w:unhideWhenUsed="1"/>
+    <w:lsdException w:name="Table Web 3" w:semiHidden="1" w:unhideWhenUsed="1"/>
+    <w:lsdException w:name="Balloon Text" w:semiHidden="1" w:unhideWhenUsed="1"/>
+    <w:lsdException w:name="Table Grid" w:semiHidden="1" w:uiPriority="59" w:unhideWhenUsed="1"/>
+    <w:lsdException w:name="Table Theme" w:semiHidden="1" w:unhideWhenUsed="1"/>
+    <w:lsdException w:name="Placeholder Text" w:semiHidden="1"/>
+    <w:lsdException w:name="No Spacing" w:uiPriority="1" w:qFormat="1"/>
+    <w:lsdException w:name="Light Shading" w:uiPriority="60"/>
+    <w:lsdException w:name="Light List" w:uiPriority="61"/>
+    <w:lsdException w:name="Light Grid" w:uiPriority="62"/>
+    <w:lsdException w:name="Medium Shading 1" w:uiPriority="63"/>
+    <w:lsdException w:name="Medium Shading 2" w:uiPriority="64"/>
+    <w:lsdException w:name="Medium List 1" w:uiPriority="65"/>
+    <w:lsdException w:name="Medium List 2" w:uiPriority="66"/>
+    <w:lsdException w:name="Medium Grid 1" w:uiPriority="67"/>
+    <w:lsdException w:name="Medium Grid 2" w:uiPriority="68"/>
+    <w:lsdException w:name="Medium Grid 3" w:uiPriority="69"/>
+    <w:lsdException w:name="Dark List" w:uiPriority="70"/>
+    <w:lsdException w:name="Colorful Shading" w:uiPriority="71"/>
+    <w:lsdException w:name="Colorful List" w:uiPriority="72"/>
+    <w:lsdException w:name="Colorful Grid" w:uiPriority="73"/>
+    <w:lsdException w:name="Light Shading Accent 1" w:uiPriority="60"/>
+    <w:lsdException w:name="Light List Accent 1" w:uiPriority="61"/>
+    <w:lsdException w:name="Light Grid Accent 1" w:uiPriority="62"/>
+    <w:lsdException w:name="Medium Shading 1 Accent 1" w:uiPriority="63"/>
+    <w:lsdException w:name="Medium Shading 2 Accent 1" w:uiPriority="64"/>
+    <w:lsdException w:name="Medium List 1 Accent 1" w:uiPriority="65"/>
+    <w:lsdException w:name="Revision" w:semiHidden="1"/>
+    <w:lsdException w:name="List Paragraph" w:uiPriority="34" w:qFormat="1"/>
+    <w:lsdException w:name="Quote" w:uiPriority="29" w:qFormat="1"/>
+    <w:lsdException w:name="Intense Quote" w:uiPriority="30" w:qFormat="1"/>
+    <w:lsdException w:name="Medium List 2 Accent 1" w:uiPriority="66"/>
+    <w:lsdException w:name="Medium Grid 1 Accent 1" w:uiPriority="67"/>
+    <w:lsdException w:name="Medium Grid 2 Accent 1" w:uiPriority="68"/>
+    <w:lsdException w:name="Medium Grid 3 Accent 1" w:uiPriority="69"/>
+    <w:lsdException w:name="Dark List Accent 1" w:uiPriority="70"/>
+    <w:lsdException w:name="Colorful Shading Accent 1" w:uiPriority="71"/>
+    <w:lsdException w:name="Colorful List Accent 1" w:uiPriority="72"/>
+    <w:lsdException w:name="Colorful Grid Accent 1" w:uiPriority="73"/>
+    <w:lsdException w:name="Light Shading Accent 2" w:uiPriority="60"/>
+    <w:lsdException w:name="Light List Accent 2" w:uiPriority="61"/>
+    <w:lsdException w:name="Light Grid Accent 2" w:uiPriority="62"/>
+    <w:lsdException w:name="Medium Shading 1 Accent 2" w:uiPriority="63"/>
+    <w:lsdException w:name="Medium Shading 2 Accent 2" w:uiPriority="64"/>
+    <w:lsdException w:name="Medium List 1 Accent 2" w:uiPriority="65"/>
+    <w:lsdException w:name="Medium List 2 Accent 2" w:uiPriority="66"/>
+    <w:lsdException w:name="Medium Grid 1 Accent 2" w:uiPriority="67"/>
+    <w:lsdException w:name="Medium Grid 2 Accent 2" w:uiPriority="68"/>
+    <w:lsdException w:name="Medium Grid 3 Accent 2" w:uiPriority="69"/>
+    <w:lsdException w:name="Dark List Accent 2" w:uiPriority="70"/>
+    <w:lsdException w:name="Colorful Shading Accent 2" w:uiPriority="71"/>
+    <w:lsdException w:name="Colorful List Accent 2" w:uiPriority="72"/>
+    <w:lsdException w:name="Colorful Grid Accent 2" w:uiPriority="73"/>
+    <w:lsdException w:name="Light Shading Accent 3" w:uiPriority="60"/>
+    <w:lsdException w:name="Light List Accent 3" w:uiPriority="61"/>
+    <w:lsdException w:name="Light Grid Accent 3" w:uiPriority="62"/>
+    <w:lsdException w:name="Medium Shading 1 Accent 3" w:uiPriority="63"/>
+    <w:lsdException w:name="Medium Shading 2 Accent 3" w:uiPriority="64"/>
+    <w:lsdException w:name="Medium List 1 Accent 3" w:uiPriority="65"/>
+    <w:lsdException w:name="Medium List 2 Accent 3" w:uiPriority="66"/>
+    <w:lsdException w:name="Medium Grid 1 Accent 3" w:uiPriority="67"/>
+    <w:lsdException w:name="Medium Grid 2 Accent 3" w:uiPriority="68"/>
+    <w:lsdException w:name="Medium Grid 3 Accent 3" w:uiPriority="69"/>
+    <w:lsdException w:name="Dark List Accent 3" w:uiPriority="70"/>
+    <w:lsdException w:name="Colorful Shading Accent 3" w:uiPriority="71"/>
+    <w:lsdException w:name="Colorful List Accent 3" w:uiPriority="72"/>
+    <w:lsdException w:name="Colorful Grid Accent 3" w:uiPriority="73"/>
+    <w:lsdException w:name="Light Shading Accent 4" w:uiPriority="60"/>
+    <w:lsdException w:name="Light List Accent 4" w:uiPriority="61"/>
+    <w:lsdException w:name="Light Grid Accent 4" w:uiPriority="62"/>
+    <w:lsdException w:name="Medium Shading 1 Accent 4" w:uiPriority="63"/>
+    <w:lsdException w:name="Medium Shading 2 Accent 4" w:uiPriority="64"/>
+    <w:lsdException w:name="Medium List 1 Accent 4" w:uiPriority="65"/>
+    <w:lsdException w:name="Medium List 2 Accent 4" w:uiPriority="66"/>
+    <w:lsdException w:name="Medium Grid 1 Accent 4" w:uiPriority="67"/>
+    <w:lsdException w:name="Medium Grid 2 Accent 4" w:uiPriority="68"/>
+    <w:lsdException w:name="Medium Grid 3 Accent 4" w:uiPriority="69"/>
+    <w:lsdException w:name="Dark List Accent 4" w:uiPriority="70"/>
+    <w:lsdException w:name="Colorful Shading Accent 4" w:uiPriority="71"/>
+    <w:lsdException w:name="Colorful List Accent 4" w:uiPriority="72"/>
+    <w:lsdException w:name="Colorful Grid Accent 4" w:uiPriority="73"/>
+    <w:lsdException w:name="Light Shading Accent 5" w:uiPriority="60"/>
+    <w:lsdException w:name="Light List Accent 5" w:uiPriority="61"/>
+    <w:lsdException w:name="Light Grid Accent 5" w:uiPriority="62"/>
+    <w:lsdException w:name="Medium Shading 1 Accent 5" w:uiPriority="63"/>
+    <w:lsdException w:name="Medium Shading 2 Accent 5" w:uiPriority="64"/>
+    <w:lsdException w:name="Medium List 1 Accent 5" w:uiPriority="65"/>
+    <w:lsdException w:name="Medium List 2 Accent 5" w:uiPriority="66"/>
+    <w:lsdException w:name="Medium Grid 1 Accent 5" w:uiPriority="67"/>
+    <w:lsdException w:name="Medium Grid 2 Accent 5" w:uiPriority="68"/>
+    <w:lsdException w:name="Medium Grid 3 Accent 5" w:uiPriority="69"/>
+    <w:lsdException w:name="Dark List Accent 5" w:uiPriority="70"/>
+    <w:lsdException w:name="Colorful Shading Accent 5" w:uiPriority="71"/>
+    <w:lsdException w:name="Colorful List Accent 5" w:uiPriority="72"/>
+    <w:lsdException w:name="Colorful Grid Accent 5" w:uiPriority="73"/>
+    <w:lsdException w:name="Light Shading Accent 6" w:uiPriority="60"/>
+    <w:lsdException w:name="Light List Accent 6" w:uiPriority="61"/>
+    <w:lsdException w:name="Light Grid Accent 6" w:uiPriority="62"/>
+    <w:lsdException w:name="Medium Shading 1 Accent 6" w:uiPriority="63"/>
+    <w:lsdException w:name="Medium Shading 2 Accent 6" w:uiPriority="64"/>
+    <w:lsdException w:name="Medium List 1 Accent 6" w:uiPriority="65"/>
+    <w:lsdException w:name="Medium List 2 Accent 6" w:uiPriority="66"/>
+    <w:lsdException w:name="Medium Grid 1 Accent 6" w:uiPriority="67"/>
+    <w:lsdException w:name="Medium Grid 2 Accent 6" w:uiPriority="68"/>
+    <w:lsdException w:name="Medium Grid 3 Accent 6" w:uiPriority="69"/>
+    <w:lsdException w:name="Dark List Accent 6" w:uiPriority="70"/>
+    <w:lsdException w:name="Colorful Shading Accent 6" w:uiPriority="71"/>
+    <w:lsdException w:name="Colorful List Accent 6" w:uiPriority="72"/>
+    <w:lsdException w:name="Colorful Grid Accent 6" w:uiPriority="73"/>
+    <w:lsdException w:name="Subtle Emphasis" w:uiPriority="19" w:qFormat="1"/>
+    <w:lsdException w:name="Intense Emphasis" w:uiPriority="21" w:qFormat="1"/>
+    <w:lsdException w:name="Subtle Reference" w:uiPriority="31" w:qFormat="1"/>
+    <w:lsdException w:name="Intense Reference" w:uiPriority="32" w:qFormat="1"/>
+    <w:lsdException w:name="Book Title" w:uiPriority="33" w:qFormat="1"/>
+    <w:lsdException w:name="Bibliography" w:semiHidden="1" w:uiPriority="37" w:unhideWhenUsed="1"/>
+    <w:lsdException w:name="TOC Heading" w:semiHidden="1" w:uiPriority="39" w:unhideWhenUsed="1" w:qFormat="1"/>
+    <w:lsdException w:name="Plain Table 1" w:uiPriority="41"/>
+    <w:lsdException w:name="Plain Table 2" w:uiPriority="42"/>
+    <w:lsdException w:name="Plain Table 3" w:uiPriority="43"/>
+    <w:lsdException w:name="Plain Table 4" w:uiPriority="44"/>
+    <w:lsdException w:name="Plain Table 5" w:uiPriority="45"/>
+    <w:lsdException w:name="Grid Table Light" w:uiPriority="40"/>
+    <w:lsdException w:name="Grid Table 1 Light" w:uiPriority="46"/>
+    <w:lsdException w:name="Grid Table 2" w:uiPriority="47"/>
+    <w:lsdException w:name="Grid Table 3" w:uiPriority="48"/>
+    <w:lsdException w:name="Grid Table 4" w:uiPriority="49"/>
+    <w:lsdException w:name="Grid Table 5 Dark" w:uiPriority="50"/>
+    <w:lsdException w:name="Grid Table 6 Colorful" w:uiPriority="51"/>
+    <w:lsdException w:name="Grid Table 7 Colorful" w:uiPriority="52"/>
+    <w:lsdException w:name="Grid Table 1 Light Accent 1" w:uiPriority="46"/>
+    <w:lsdException w:name="Grid Table 2 Accent 1" w:uiPriority="47"/>
+    <w:lsdException w:name="Grid Table 3 Accent 1" w:uiPriority="48"/>
+    <w:lsdException w:name="Grid Table 4 Accent 1" w:uiPriority="49"/>
+    <w:lsdException w:name="Grid Table 5 Dark Accent 1" w:uiPriority="50"/>
+    <w:lsdException w:name="Grid Table 6 Colorful Accent 1" w:uiPriority="51"/>
+    <w:lsdException w:name="Grid Table 7 Colorful Accent 1" w:uiPriority="52"/>
+    <w:lsdException w:name="Grid Table 1 Light Accent 2" w:uiPriority="46"/>
+    <w:lsdException w:name="Grid Table 2 Accent 2" w:uiPriority="47"/>
+    <w:lsdException w:name="Grid Table 3 Accent 2" w:uiPriority="48"/>
+    <w:lsdException w:name="Grid Table 4 Accent 2" w:uiPriority="49"/>
+    <w:lsdException w:name="Grid Table 5 Dark Accent 2" w:uiPriority="50"/>
+    <w:lsdException w:name="Grid Table 6 Colorful Accent 2" w:uiPriority="51"/>
+    <w:lsdException w:name="Grid Table 7 Colorful Accent 2" w:uiPriority="52"/>
+    <w:lsdException w:name="Grid Table 1 Light Accent 3" w:uiPriority="46"/>
+    <w:lsdException w:name="Grid Table 2 Accent 3" w:uiPriority="47"/>
+    <w:lsdException w:name="Grid Table 3 Accent 3" w:uiPriority="48"/>
+    <w:lsdException w:name="Grid Table 4 Accent 3" w:uiPriority="49"/>
+    <w:lsdException w:name="Grid Table 5 Dark Accent 3" w:uiPriority="50"/>
+    <w:lsdException w:name="Grid Table 6 Colorful Accent 3" w:uiPriority="51"/>
+    <w:lsdException w:name="Grid Table 7 Colorful Accent 3" w:uiPriority="52"/>
+    <w:lsdException w:name="Grid Table 1 Light Accent 4" w:uiPriority="46"/>
+    <w:lsdException w:name="Grid Table 2 Accent 4" w:uiPriority="47"/>
+    <w:lsdException w:name="Grid Table 3 Accent 4" w:uiPriority="48"/>
+    <w:lsdException w:name="Grid Table 4 Accent 4" w:uiPriority="49"/>
+    <w:lsdException w:name="Grid Table 5 Dark Accent 4" w:uiPriority="50"/>
+    <w:lsdException w:name="Grid Table 6 Colorful Accent 4" w:uiPriority="51"/>
+    <w:lsdException w:name="Grid Table 7 Colorful Accent 4" w:uiPriority="52"/>
+    <w:lsdException w:name="Grid Table 1 Light Accent 5" w:uiPriority="46"/>
+    <w:lsdException w:name="Grid Table 2 Accent 5" w:uiPriority="47"/>
+    <w:lsdException w:name="Grid Table 3 Accent 5" w:uiPriority="48"/>
+    <w:lsdException w:name="Grid Table 4 Accent 5" w:uiPriority="49"/>
+    <w:lsdException w:name="Grid Table 5 Dark Accent 5" w:uiPriority="50"/>
+    <w:lsdException w:name="Grid Table 6 Colorful Accent 5" w:uiPriority="51"/>
+    <w:lsdException w:name="Grid Table 7 Colorful Accent 5" w:uiPriority="52"/>
+    <w:lsdException w:name="Grid Table 1 Light Accent 6" w:uiPriority="46"/>
+    <w:lsdException w:name="Grid Table 2 Accent 6" w:uiPriority="47"/>
+    <w:lsdException w:name="Grid Table 3 Accent 6" w:uiPriority="48"/>
+    <w:lsdException w:name="Grid Table 4 Accent 6" w:uiPriority="49"/>
+    <w:lsdException w:name="Grid Table 5 Dark Accent 6" w:uiPriority="50"/>
+    <w:lsdException w:name="Grid Table 6 Colorful Accent 6" w:uiPriority="51"/>
+    <w:lsdException w:name="Grid Table 7 Colorful Accent 6" w:uiPriority="52"/>
+    <w:lsdException w:name="List Table 1 Light" w:uiPriority="46"/>
+    <w:lsdException w:name="List Table 2" w:uiPriority="47"/>
+    <w:lsdException w:name="List Table 3" w:uiPriority="48"/>
+    <w:lsdException w:name="List Table 4" w:uiPriority="49"/>
+    <w:lsdException w:name="List Table 5 Dark" w:uiPriority="50"/>
+    <w:lsdException w:name="List Table 6 Colorful" w:uiPriority="51"/>
+    <w:lsdException w:name="List Table 7 Colorful" w:uiPriority="52"/>
+    <w:lsdException w:name="List Table 1 Light Accent 1" w:uiPriority="46"/>
+    <w:lsdException w:name="List Table 2 Accent 1" w:uiPriority="47"/>
+    <w:lsdException w:name="List Table 3 Accent 1" w:uiPriority="48"/>
+    <w:lsdException w:name="List Table 4 Accent 1" w:uiPriority="49"/>
+    <w:lsdException w:name="List Table 5 Dark Accent 1" w:uiPriority="50"/>
+    <w:lsdException w:name="List Table 6 Colorful Accent 1" w:uiPriority="51"/>
+    <w:lsdException w:name="List Table 7 Colorful Accent 1" w:uiPriority="52"/>
+    <w:lsdException w:name="List Table 1 Light Accent 2" w:uiPriority="46"/>
+    <w:lsdException w:name="List Table 2 Accent 2" w:uiPriority="47"/>
+    <w:lsdException w:name="List Table 3 Accent 2" w:uiPriority="48"/>
+    <w:lsdException w:name="List Table 4 Accent 2" w:uiPriority="49"/>
+    <w:lsdException w:name="List Table 5 Dark Accent 2" w:uiPriority="50"/>
+    <w:lsdException w:name="List Table 6 Colorful Accent 2" w:uiPriority="51"/>
+    <w:lsdException w:name="List Table 7 Colorful Accent 2" w:uiPriority="52"/>
+    <w:lsdException w:name="List Table 1 Light Accent 3" w:uiPriority="46"/>
+    <w:lsdException w:name="List Table 2 Accent 3" w:uiPriority="47"/>
+    <w:lsdException w:name="List Table 3 Accent 3" w:uiPriority="48"/>
+    <w:lsdException w:name="List Table 4 Accent 3" w:uiPriority="49"/>
+    <w:lsdException w:name="List Table 5 Dark Accent 3" w:uiPriority="50"/>
+    <w:lsdException w:name="List Table 6 Colorful Accent 3" w:uiPriority="51"/>
+    <w:lsdException w:name="List Table 7 Colorful Accent 3" w:uiPriority="52"/>
+    <w:lsdException w:name="List Table 1 Light Accent 4" w:uiPriority="46"/>
+    <w:lsdException w:name="List Table 2 Accent 4" w:uiPriority="47"/>
+    <w:lsdException w:name="List Table 3 Accent 4" w:uiPriority="48"/>
+    <w:lsdException w:name="List Table 4 Accent 4" w:uiPriority="49"/>
+    <w:lsdException w:name="List Table 5 Dark Accent 4" w:uiPriority="50"/>
+    <w:lsdException w:name="List Table 6 Colorful Accent 4" w:uiPriority="51"/>
+    <w:lsdException w:name="List Table 7 Colorful Accent 4" w:uiPriority="52"/>
+    <w:lsdException w:name="List Table 1 Light Accent 5" w:uiPriority="46"/>
+    <w:lsdException w:name="List Table 2 Accent 5" w:uiPriority="47"/>
+    <w:lsdException w:name="List Table 3 Accent 5" w:uiPriority="48"/>
+    <w:lsdException w:name="List Table 4 Accent 5" w:uiPriority="49"/>
+    <w:lsdException w:name="List Table 5 Dark Accent 5" w:uiPriority="50"/>
+    <w:lsdException w:name="List Table 6 Colorful Accent 5" w:uiPriority="51"/>
+    <w:lsdException w:name="List Table 7 Colorful Accent 5" w:uiPriority="52"/>
+    <w:lsdException w:name="List Table 1 Light Accent 6" w:uiPriority="46"/>
+    <w:lsdException w:name="List Table 2 Accent 6" w:uiPriority="47"/>
+    <w:lsdException w:name="List Table 3 Accent 6" w:uiPriority="48"/>
+    <w:lsdException w:name="List Table 4 Accent 6" w:uiPriority="49"/>
+    <w:lsdException w:name="List Table 5 Dark Accent 6" w:uiPriority="50"/>
+    <w:lsdException w:name="List Table 6 Colorful Accent 6" w:uiPriority="51"/>
+    <w:lsdException w:name="List Table 7 Colorful Accent 6" w:uiPriority="52"/>
+    <w:lsdException w:name="Mention" w:semiHidden="1" w:unhideWhenUsed="1"/>
+    <w:lsdException w:name="Smart Hyperlink" w:semiHidden="1" w:unhideWhenUsed="1"/>
+    <w:lsdException w:name="Hashtag" w:semiHidden="1" w:unhideWhenUsed="1"/>
+    <w:lsdException w:name="Unresolved Mention" w:semiHidden="1" w:unhideWhenUsed="1"/>
   </w:latentStyles>
   <w:style w:type="paragraph" w:default="1" w:styleId="Standard">
     <w:name w:val="Normal"/>
@@ -5700,7 +6048,6 @@
     <w:uiPriority w:val="99"/>
     <w:semiHidden/>
     <w:unhideWhenUsed/>
-    <w:qFormat/>
     <w:tblPr>
       <w:tblInd w:w="0" w:type="dxa"/>
       <w:tblCellMar>
@@ -5896,321 +6243,6 @@
     <w:rsid w:val="008435CA"/>
   </w:style>
 </w:styles>
-</file>
-
-<file path=word/glossary/document.xml><?xml version="1.0" encoding="utf-8"?>
-<w:glossaryDocument xmlns:ve="http://schemas.openxmlformats.org/markup-compatibility/2006" xmlns:o="urn:schemas-microsoft-com:office:office" xmlns:r="http://schemas.openxmlformats.org/officeDocument/2006/relationships" xmlns:m="http://schemas.openxmlformats.org/officeDocument/2006/math" xmlns:v="urn:schemas-microsoft-com:vml" xmlns:wp="http://schemas.openxmlformats.org/drawingml/2006/wordprocessingDrawing" xmlns:w10="urn:schemas-microsoft-com:office:word" xmlns:w="http://schemas.openxmlformats.org/wordprocessingml/2006/main" xmlns:wne="http://schemas.microsoft.com/office/word/2006/wordml">
-  <w:docParts/>
-</w:glossaryDocument>
-</file>
-
-<file path=word/glossary/fontTable.xml><?xml version="1.0" encoding="utf-8"?>
-<w:fonts xmlns:r="http://schemas.openxmlformats.org/officeDocument/2006/relationships" xmlns:w="http://schemas.openxmlformats.org/wordprocessingml/2006/main">
-  <w:font w:name="Symbol">
-    <w:panose1 w:val="05050102010706020507"/>
-    <w:charset w:val="02"/>
-    <w:family w:val="roman"/>
-    <w:pitch w:val="variable"/>
-    <w:sig w:usb0="00000000" w:usb1="10000000" w:usb2="00000000" w:usb3="00000000" w:csb0="80000000" w:csb1="00000000"/>
-  </w:font>
-  <w:font w:name="Times New Roman">
-    <w:panose1 w:val="02020603050405020304"/>
-    <w:charset w:val="00"/>
-    <w:family w:val="roman"/>
-    <w:pitch w:val="variable"/>
-    <w:sig w:usb0="E0002EFF" w:usb1="C000785B" w:usb2="00000009" w:usb3="00000000" w:csb0="000001FF" w:csb1="00000000"/>
-  </w:font>
-  <w:font w:name="Courier New">
-    <w:panose1 w:val="02070309020205020404"/>
-    <w:charset w:val="00"/>
-    <w:family w:val="modern"/>
-    <w:pitch w:val="fixed"/>
-    <w:sig w:usb0="E0002EFF" w:usb1="C0007843" w:usb2="00000009" w:usb3="00000000" w:csb0="000001FF" w:csb1="00000000"/>
-  </w:font>
-  <w:font w:name="Wingdings">
-    <w:panose1 w:val="05000000000000000000"/>
-    <w:charset w:val="02"/>
-    <w:family w:val="auto"/>
-    <w:pitch w:val="variable"/>
-    <w:sig w:usb0="00000000" w:usb1="10000000" w:usb2="00000000" w:usb3="00000000" w:csb0="80000000" w:csb1="00000000"/>
-  </w:font>
-  <w:font w:name="Calibri">
-    <w:panose1 w:val="020F0502020204030204"/>
-    <w:charset w:val="00"/>
-    <w:family w:val="swiss"/>
-    <w:pitch w:val="variable"/>
-    <w:sig w:usb0="E0002AFF" w:usb1="C000247B" w:usb2="00000009" w:usb3="00000000" w:csb0="000001FF" w:csb1="00000000"/>
-  </w:font>
-  <w:font w:name="Cambria">
-    <w:panose1 w:val="02040503050406030204"/>
-    <w:charset w:val="00"/>
-    <w:family w:val="roman"/>
-    <w:pitch w:val="variable"/>
-    <w:sig w:usb0="E00006FF" w:usb1="420024FF" w:usb2="02000000" w:usb3="00000000" w:csb0="0000019F" w:csb1="00000000"/>
-  </w:font>
-  <w:font w:name="Tahoma">
-    <w:panose1 w:val="020B0604030504040204"/>
-    <w:charset w:val="00"/>
-    <w:family w:val="swiss"/>
-    <w:pitch w:val="variable"/>
-    <w:sig w:usb0="E1002EFF" w:usb1="C000605B" w:usb2="00000029" w:usb3="00000000" w:csb0="000101FF" w:csb1="00000000"/>
-  </w:font>
-</w:fonts>
-</file>
-
-<file path=word/glossary/settings.xml><?xml version="1.0" encoding="utf-8"?>
-<w:settings xmlns:o="urn:schemas-microsoft-com:office:office" xmlns:r="http://schemas.openxmlformats.org/officeDocument/2006/relationships" xmlns:m="http://schemas.openxmlformats.org/officeDocument/2006/math" xmlns:v="urn:schemas-microsoft-com:vml" xmlns:w10="urn:schemas-microsoft-com:office:word" xmlns:w="http://schemas.openxmlformats.org/wordprocessingml/2006/main" xmlns:sl="http://schemas.openxmlformats.org/schemaLibrary/2006/main">
-  <w:view w:val="normal"/>
-  <w:defaultTabStop w:val="708"/>
-  <w:hyphenationZone w:val="425"/>
-  <w:characterSpacingControl w:val="doNotCompress"/>
-  <w:compat>
-    <w:useFELayout/>
-  </w:compat>
-  <w:rsids>
-    <w:rsidRoot w:val="00DE6DAE"/>
-    <w:rsid w:val="006101EA"/>
-    <w:rsid w:val="00DE6DAE"/>
-  </w:rsids>
-  <m:mathPr>
-    <m:mathFont m:val="Cambria Math"/>
-    <m:brkBin m:val="before"/>
-    <m:brkBinSub m:val="--"/>
-    <m:smallFrac m:val="off"/>
-    <m:dispDef/>
-    <m:lMargin m:val="0"/>
-    <m:rMargin m:val="0"/>
-    <m:defJc m:val="centerGroup"/>
-    <m:wrapIndent m:val="1440"/>
-    <m:intLim m:val="subSup"/>
-    <m:naryLim m:val="undOvr"/>
-  </m:mathPr>
-  <w:themeFontLang w:val="de-DE"/>
-  <w:clrSchemeMapping w:bg1="light1" w:t1="dark1" w:bg2="light2" w:t2="dark2" w:accent1="accent1" w:accent2="accent2" w:accent3="accent3" w:accent4="accent4" w:accent5="accent5" w:accent6="accent6" w:hyperlink="hyperlink" w:followedHyperlink="followedHyperlink"/>
-  <w:decimalSymbol w:val=","/>
-  <w:listSeparator w:val=";"/>
-</w:settings>
-</file>
-
-<file path=word/glossary/styles.xml><?xml version="1.0" encoding="utf-8"?>
-<w:styles xmlns:r="http://schemas.openxmlformats.org/officeDocument/2006/relationships" xmlns:w="http://schemas.openxmlformats.org/wordprocessingml/2006/main">
-  <w:docDefaults>
-    <w:rPrDefault>
-      <w:rPr>
-        <w:rFonts w:asciiTheme="minorHAnsi" w:eastAsiaTheme="minorEastAsia" w:hAnsiTheme="minorHAnsi" w:cstheme="minorBidi"/>
-        <w:sz w:val="22"/>
-        <w:szCs w:val="22"/>
-        <w:lang w:val="de-DE" w:eastAsia="de-DE" w:bidi="ar-SA"/>
-      </w:rPr>
-    </w:rPrDefault>
-    <w:pPrDefault>
-      <w:pPr>
-        <w:spacing w:after="200" w:line="276" w:lineRule="auto"/>
-      </w:pPr>
-    </w:pPrDefault>
-  </w:docDefaults>
-  <w:latentStyles w:defLockedState="0" w:defUIPriority="99" w:defSemiHidden="1" w:defUnhideWhenUsed="1" w:defQFormat="0" w:count="267">
-    <w:lsdException w:name="Normal" w:semiHidden="0" w:uiPriority="0" w:unhideWhenUsed="0" w:qFormat="1"/>
-    <w:lsdException w:name="heading 1" w:semiHidden="0" w:uiPriority="9" w:unhideWhenUsed="0" w:qFormat="1"/>
-    <w:lsdException w:name="heading 2" w:uiPriority="9" w:qFormat="1"/>
-    <w:lsdException w:name="heading 3" w:uiPriority="9" w:qFormat="1"/>
-    <w:lsdException w:name="heading 4" w:uiPriority="9" w:qFormat="1"/>
-    <w:lsdException w:name="heading 5" w:uiPriority="9" w:qFormat="1"/>
-    <w:lsdException w:name="heading 6" w:uiPriority="9" w:qFormat="1"/>
-    <w:lsdException w:name="heading 7" w:uiPriority="9" w:qFormat="1"/>
-    <w:lsdException w:name="heading 8" w:uiPriority="9" w:qFormat="1"/>
-    <w:lsdException w:name="heading 9" w:uiPriority="9" w:qFormat="1"/>
-    <w:lsdException w:name="toc 1" w:uiPriority="39"/>
-    <w:lsdException w:name="toc 2" w:uiPriority="39"/>
-    <w:lsdException w:name="toc 3" w:uiPriority="39"/>
-    <w:lsdException w:name="toc 4" w:uiPriority="39"/>
-    <w:lsdException w:name="toc 5" w:uiPriority="39"/>
-    <w:lsdException w:name="toc 6" w:uiPriority="39"/>
-    <w:lsdException w:name="toc 7" w:uiPriority="39"/>
-    <w:lsdException w:name="toc 8" w:uiPriority="39"/>
-    <w:lsdException w:name="toc 9" w:uiPriority="39"/>
-    <w:lsdException w:name="caption" w:uiPriority="35" w:qFormat="1"/>
-    <w:lsdException w:name="Title" w:semiHidden="0" w:uiPriority="10" w:unhideWhenUsed="0" w:qFormat="1"/>
-    <w:lsdException w:name="Default Paragraph Font" w:uiPriority="1"/>
-    <w:lsdException w:name="Subtitle" w:semiHidden="0" w:uiPriority="11" w:unhideWhenUsed="0" w:qFormat="1"/>
-    <w:lsdException w:name="Strong" w:semiHidden="0" w:uiPriority="22" w:unhideWhenUsed="0" w:qFormat="1"/>
-    <w:lsdException w:name="Emphasis" w:semiHidden="0" w:uiPriority="20" w:unhideWhenUsed="0" w:qFormat="1"/>
-    <w:lsdException w:name="Table Grid" w:semiHidden="0" w:uiPriority="59" w:unhideWhenUsed="0"/>
-    <w:lsdException w:name="Placeholder Text" w:unhideWhenUsed="0"/>
-    <w:lsdException w:name="No Spacing" w:semiHidden="0" w:uiPriority="1" w:unhideWhenUsed="0" w:qFormat="1"/>
-    <w:lsdException w:name="Light Shading" w:semiHidden="0" w:uiPriority="60" w:unhideWhenUsed="0"/>
-    <w:lsdException w:name="Light List" w:semiHidden="0" w:uiPriority="61" w:unhideWhenUsed="0"/>
-    <w:lsdException w:name="Light Grid" w:semiHidden="0" w:uiPriority="62" w:unhideWhenUsed="0"/>
-    <w:lsdException w:name="Medium Shading 1" w:semiHidden="0" w:uiPriority="63" w:unhideWhenUsed="0"/>
-    <w:lsdException w:name="Medium Shading 2" w:semiHidden="0" w:uiPriority="64" w:unhideWhenUsed="0"/>
-    <w:lsdException w:name="Medium List 1" w:semiHidden="0" w:uiPriority="65" w:unhideWhenUsed="0"/>
-    <w:lsdException w:name="Medium List 2" w:semiHidden="0" w:uiPriority="66" w:unhideWhenUsed="0"/>
-    <w:lsdException w:name="Medium Grid 1" w:semiHidden="0" w:uiPriority="67" w:unhideWhenUsed="0"/>
-    <w:lsdException w:name="Medium Grid 2" w:semiHidden="0" w:uiPriority="68" w:unhideWhenUsed="0"/>
-    <w:lsdException w:name="Medium Grid 3" w:semiHidden="0" w:uiPriority="69" w:unhideWhenUsed="0"/>
-    <w:lsdException w:name="Dark List" w:semiHidden="0" w:uiPriority="70" w:unhideWhenUsed="0"/>
-    <w:lsdException w:name="Colorful Shading" w:semiHidden="0" w:uiPriority="71" w:unhideWhenUsed="0"/>
-    <w:lsdException w:name="Colorful List" w:semiHidden="0" w:uiPriority="72" w:unhideWhenUsed="0"/>
-    <w:lsdException w:name="Colorful Grid" w:semiHidden="0" w:uiPriority="73" w:unhideWhenUsed="0"/>
-    <w:lsdException w:name="Light Shading Accent 1" w:semiHidden="0" w:uiPriority="60" w:unhideWhenUsed="0"/>
-    <w:lsdException w:name="Light List Accent 1" w:semiHidden="0" w:uiPriority="61" w:unhideWhenUsed="0"/>
-    <w:lsdException w:name="Light Grid Accent 1" w:semiHidden="0" w:uiPriority="62" w:unhideWhenUsed="0"/>
-    <w:lsdException w:name="Medium Shading 1 Accent 1" w:semiHidden="0" w:uiPriority="63" w:unhideWhenUsed="0"/>
-    <w:lsdException w:name="Medium Shading 2 Accent 1" w:semiHidden="0" w:uiPriority="64" w:unhideWhenUsed="0"/>
-    <w:lsdException w:name="Medium List 1 Accent 1" w:semiHidden="0" w:uiPriority="65" w:unhideWhenUsed="0"/>
-    <w:lsdException w:name="Revision" w:unhideWhenUsed="0"/>
-    <w:lsdException w:name="List Paragraph" w:semiHidden="0" w:uiPriority="34" w:unhideWhenUsed="0" w:qFormat="1"/>
-    <w:lsdException w:name="Quote" w:semiHidden="0" w:uiPriority="29" w:unhideWhenUsed="0" w:qFormat="1"/>
-    <w:lsdException w:name="Intense Quote" w:semiHidden="0" w:uiPriority="30" w:unhideWhenUsed="0" w:qFormat="1"/>
-    <w:lsdException w:name="Medium List 2 Accent 1" w:semiHidden="0" w:uiPriority="66" w:unhideWhenUsed="0"/>
-    <w:lsdException w:name="Medium Grid 1 Accent 1" w:semiHidden="0" w:uiPriority="67" w:unhideWhenUsed="0"/>
-    <w:lsdException w:name="Medium Grid 2 Accent 1" w:semiHidden="0" w:uiPriority="68" w:unhideWhenUsed="0"/>
-    <w:lsdException w:name="Medium Grid 3 Accent 1" w:semiHidden="0" w:uiPriority="69" w:unhideWhenUsed="0"/>
-    <w:lsdException w:name="Dark List Accent 1" w:semiHidden="0" w:uiPriority="70" w:unhideWhenUsed="0"/>
-    <w:lsdException w:name="Colorful Shading Accent 1" w:semiHidden="0" w:uiPriority="71" w:unhideWhenUsed="0"/>
-    <w:lsdException w:name="Colorful List Accent 1" w:semiHidden="0" w:uiPriority="72" w:unhideWhenUsed="0"/>
-    <w:lsdException w:name="Colorful Grid Accent 1" w:semiHidden="0" w:uiPriority="73" w:unhideWhenUsed="0"/>
-    <w:lsdException w:name="Light Shading Accent 2" w:semiHidden="0" w:uiPriority="60" w:unhideWhenUsed="0"/>
-    <w:lsdException w:name="Light List Accent 2" w:semiHidden="0" w:uiPriority="61" w:unhideWhenUsed="0"/>
-    <w:lsdException w:name="Light Grid Accent 2" w:semiHidden="0" w:uiPriority="62" w:unhideWhenUsed="0"/>
-    <w:lsdException w:name="Medium Shading 1 Accent 2" w:semiHidden="0" w:uiPriority="63" w:unhideWhenUsed="0"/>
-    <w:lsdException w:name="Medium Shading 2 Accent 2" w:semiHidden="0" w:uiPriority="64" w:unhideWhenUsed="0"/>
-    <w:lsdException w:name="Medium List 1 Accent 2" w:semiHidden="0" w:uiPriority="65" w:unhideWhenUsed="0"/>
-    <w:lsdException w:name="Medium List 2 Accent 2" w:semiHidden="0" w:uiPriority="66" w:unhideWhenUsed="0"/>
-    <w:lsdException w:name="Medium Grid 1 Accent 2" w:semiHidden="0" w:uiPriority="67" w:unhideWhenUsed="0"/>
-    <w:lsdException w:name="Medium Grid 2 Accent 2" w:semiHidden="0" w:uiPriority="68" w:unhideWhenUsed="0"/>
-    <w:lsdException w:name="Medium Grid 3 Accent 2" w:semiHidden="0" w:uiPriority="69" w:unhideWhenUsed="0"/>
-    <w:lsdException w:name="Dark List Accent 2" w:semiHidden="0" w:uiPriority="70" w:unhideWhenUsed="0"/>
-    <w:lsdException w:name="Colorful Shading Accent 2" w:semiHidden="0" w:uiPriority="71" w:unhideWhenUsed="0"/>
-    <w:lsdException w:name="Colorful List Accent 2" w:semiHidden="0" w:uiPriority="72" w:unhideWhenUsed="0"/>
-    <w:lsdException w:name="Colorful Grid Accent 2" w:semiHidden="0" w:uiPriority="73" w:unhideWhenUsed="0"/>
-    <w:lsdException w:name="Light Shading Accent 3" w:semiHidden="0" w:uiPriority="60" w:unhideWhenUsed="0"/>
-    <w:lsdException w:name="Light List Accent 3" w:semiHidden="0" w:uiPriority="61" w:unhideWhenUsed="0"/>
-    <w:lsdException w:name="Light Grid Accent 3" w:semiHidden="0" w:uiPriority="62" w:unhideWhenUsed="0"/>
-    <w:lsdException w:name="Medium Shading 1 Accent 3" w:semiHidden="0" w:uiPriority="63" w:unhideWhenUsed="0"/>
-    <w:lsdException w:name="Medium Shading 2 Accent 3" w:semiHidden="0" w:uiPriority="64" w:unhideWhenUsed="0"/>
-    <w:lsdException w:name="Medium List 1 Accent 3" w:semiHidden="0" w:uiPriority="65" w:unhideWhenUsed="0"/>
-    <w:lsdException w:name="Medium List 2 Accent 3" w:semiHidden="0" w:uiPriority="66" w:unhideWhenUsed="0"/>
-    <w:lsdException w:name="Medium Grid 1 Accent 3" w:semiHidden="0" w:uiPriority="67" w:unhideWhenUsed="0"/>
-    <w:lsdException w:name="Medium Grid 2 Accent 3" w:semiHidden="0" w:uiPriority="68" w:unhideWhenUsed="0"/>
-    <w:lsdException w:name="Medium Grid 3 Accent 3" w:semiHidden="0" w:uiPriority="69" w:unhideWhenUsed="0"/>
-    <w:lsdException w:name="Dark List Accent 3" w:semiHidden="0" w:uiPriority="70" w:unhideWhenUsed="0"/>
-    <w:lsdException w:name="Colorful Shading Accent 3" w:semiHidden="0" w:uiPriority="71" w:unhideWhenUsed="0"/>
-    <w:lsdException w:name="Colorful List Accent 3" w:semiHidden="0" w:uiPriority="72" w:unhideWhenUsed="0"/>
-    <w:lsdException w:name="Colorful Grid Accent 3" w:semiHidden="0" w:uiPriority="73" w:unhideWhenUsed="0"/>
-    <w:lsdException w:name="Light Shading Accent 4" w:semiHidden="0" w:uiPriority="60" w:unhideWhenUsed="0"/>
-    <w:lsdException w:name="Light List Accent 4" w:semiHidden="0" w:uiPriority="61" w:unhideWhenUsed="0"/>
-    <w:lsdException w:name="Light Grid Accent 4" w:semiHidden="0" w:uiPriority="62" w:unhideWhenUsed="0"/>
-    <w:lsdException w:name="Medium Shading 1 Accent 4" w:semiHidden="0" w:uiPriority="63" w:unhideWhenUsed="0"/>
-    <w:lsdException w:name="Medium Shading 2 Accent 4" w:semiHidden="0" w:uiPriority="64" w:unhideWhenUsed="0"/>
-    <w:lsdException w:name="Medium List 1 Accent 4" w:semiHidden="0" w:uiPriority="65" w:unhideWhenUsed="0"/>
-    <w:lsdException w:name="Medium List 2 Accent 4" w:semiHidden="0" w:uiPriority="66" w:unhideWhenUsed="0"/>
-    <w:lsdException w:name="Medium Grid 1 Accent 4" w:semiHidden="0" w:uiPriority="67" w:unhideWhenUsed="0"/>
-    <w:lsdException w:name="Medium Grid 2 Accent 4" w:semiHidden="0" w:uiPriority="68" w:unhideWhenUsed="0"/>
-    <w:lsdException w:name="Medium Grid 3 Accent 4" w:semiHidden="0" w:uiPriority="69" w:unhideWhenUsed="0"/>
-    <w:lsdException w:name="Dark List Accent 4" w:semiHidden="0" w:uiPriority="70" w:unhideWhenUsed="0"/>
-    <w:lsdException w:name="Colorful Shading Accent 4" w:semiHidden="0" w:uiPriority="71" w:unhideWhenUsed="0"/>
-    <w:lsdException w:name="Colorful List Accent 4" w:semiHidden="0" w:uiPriority="72" w:unhideWhenUsed="0"/>
-    <w:lsdException w:name="Colorful Grid Accent 4" w:semiHidden="0" w:uiPriority="73" w:unhideWhenUsed="0"/>
-    <w:lsdException w:name="Light Shading Accent 5" w:semiHidden="0" w:uiPriority="60" w:unhideWhenUsed="0"/>
-    <w:lsdException w:name="Light List Accent 5" w:semiHidden="0" w:uiPriority="61" w:unhideWhenUsed="0"/>
-    <w:lsdException w:name="Light Grid Accent 5" w:semiHidden="0" w:uiPriority="62" w:unhideWhenUsed="0"/>
-    <w:lsdException w:name="Medium Shading 1 Accent 5" w:semiHidden="0" w:uiPriority="63" w:unhideWhenUsed="0"/>
-    <w:lsdException w:name="Medium Shading 2 Accent 5" w:semiHidden="0" w:uiPriority="64" w:unhideWhenUsed="0"/>
-    <w:lsdException w:name="Medium List 1 Accent 5" w:semiHidden="0" w:uiPriority="65" w:unhideWhenUsed="0"/>
-    <w:lsdException w:name="Medium List 2 Accent 5" w:semiHidden="0" w:uiPriority="66" w:unhideWhenUsed="0"/>
-    <w:lsdException w:name="Medium Grid 1 Accent 5" w:semiHidden="0" w:uiPriority="67" w:unhideWhenUsed="0"/>
-    <w:lsdException w:name="Medium Grid 2 Accent 5" w:semiHidden="0" w:uiPriority="68" w:unhideWhenUsed="0"/>
-    <w:lsdException w:name="Medium Grid 3 Accent 5" w:semiHidden="0" w:uiPriority="69" w:unhideWhenUsed="0"/>
-    <w:lsdException w:name="Dark List Accent 5" w:semiHidden="0" w:uiPriority="70" w:unhideWhenUsed="0"/>
-    <w:lsdException w:name="Colorful Shading Accent 5" w:semiHidden="0" w:uiPriority="71" w:unhideWhenUsed="0"/>
-    <w:lsdException w:name="Colorful List Accent 5" w:semiHidden="0" w:uiPriority="72" w:unhideWhenUsed="0"/>
-    <w:lsdException w:name="Colorful Grid Accent 5" w:semiHidden="0" w:uiPriority="73" w:unhideWhenUsed="0"/>
-    <w:lsdException w:name="Light Shading Accent 6" w:semiHidden="0" w:uiPriority="60" w:unhideWhenUsed="0"/>
-    <w:lsdException w:name="Light List Accent 6" w:semiHidden="0" w:uiPriority="61" w:unhideWhenUsed="0"/>
-    <w:lsdException w:name="Light Grid Accent 6" w:semiHidden="0" w:uiPriority="62" w:unhideWhenUsed="0"/>
-    <w:lsdException w:name="Medium Shading 1 Accent 6" w:semiHidden="0" w:uiPriority="63" w:unhideWhenUsed="0"/>
-    <w:lsdException w:name="Medium Shading 2 Accent 6" w:semiHidden="0" w:uiPriority="64" w:unhideWhenUsed="0"/>
-    <w:lsdException w:name="Medium List 1 Accent 6" w:semiHidden="0" w:uiPriority="65" w:unhideWhenUsed="0"/>
-    <w:lsdException w:name="Medium List 2 Accent 6" w:semiHidden="0" w:uiPriority="66" w:unhideWhenUsed="0"/>
-    <w:lsdException w:name="Medium Grid 1 Accent 6" w:semiHidden="0" w:uiPriority="67" w:unhideWhenUsed="0"/>
-    <w:lsdException w:name="Medium Grid 2 Accent 6" w:semiHidden="0" w:uiPriority="68" w:unhideWhenUsed="0"/>
-    <w:lsdException w:name="Medium Grid 3 Accent 6" w:semiHidden="0" w:uiPriority="69" w:unhideWhenUsed="0"/>
-    <w:lsdException w:name="Dark List Accent 6" w:semiHidden="0" w:uiPriority="70" w:unhideWhenUsed="0"/>
-    <w:lsdException w:name="Colorful Shading Accent 6" w:semiHidden="0" w:uiPriority="71" w:unhideWhenUsed="0"/>
-    <w:lsdException w:name="Colorful List Accent 6" w:semiHidden="0" w:uiPriority="72" w:unhideWhenUsed="0"/>
-    <w:lsdException w:name="Colorful Grid Accent 6" w:semiHidden="0" w:uiPriority="73" w:unhideWhenUsed="0"/>
-    <w:lsdException w:name="Subtle Emphasis" w:semiHidden="0" w:uiPriority="19" w:unhideWhenUsed="0" w:qFormat="1"/>
-    <w:lsdException w:name="Intense Emphasis" w:semiHidden="0" w:uiPriority="21" w:unhideWhenUsed="0" w:qFormat="1"/>
-    <w:lsdException w:name="Subtle Reference" w:semiHidden="0" w:uiPriority="31" w:unhideWhenUsed="0" w:qFormat="1"/>
-    <w:lsdException w:name="Intense Reference" w:semiHidden="0" w:uiPriority="32" w:unhideWhenUsed="0" w:qFormat="1"/>
-    <w:lsdException w:name="Book Title" w:semiHidden="0" w:uiPriority="33" w:unhideWhenUsed="0" w:qFormat="1"/>
-    <w:lsdException w:name="Bibliography" w:uiPriority="37"/>
-    <w:lsdException w:name="TOC Heading" w:uiPriority="39" w:qFormat="1"/>
-  </w:latentStyles>
-  <w:style w:type="paragraph" w:default="1" w:styleId="Standard">
-    <w:name w:val="Normal"/>
-    <w:qFormat/>
-  </w:style>
-  <w:style w:type="character" w:default="1" w:styleId="Absatz-Standardschriftart">
-    <w:name w:val="Default Paragraph Font"/>
-    <w:uiPriority w:val="1"/>
-    <w:semiHidden/>
-    <w:unhideWhenUsed/>
-  </w:style>
-  <w:style w:type="table" w:default="1" w:styleId="NormaleTabelle">
-    <w:name w:val="Normal Table"/>
-    <w:uiPriority w:val="99"/>
-    <w:semiHidden/>
-    <w:unhideWhenUsed/>
-    <w:qFormat/>
-    <w:tblPr>
-      <w:tblInd w:w="0" w:type="dxa"/>
-      <w:tblCellMar>
-        <w:top w:w="0" w:type="dxa"/>
-        <w:left w:w="108" w:type="dxa"/>
-        <w:bottom w:w="0" w:type="dxa"/>
-        <w:right w:w="108" w:type="dxa"/>
-      </w:tblCellMar>
-    </w:tblPr>
-  </w:style>
-  <w:style w:type="numbering" w:default="1" w:styleId="KeineListe">
-    <w:name w:val="No List"/>
-    <w:uiPriority w:val="99"/>
-    <w:semiHidden/>
-    <w:unhideWhenUsed/>
-  </w:style>
-  <w:style w:type="paragraph" w:customStyle="1" w:styleId="B79BFB8764354419B93414DDCAD234B2">
-    <w:name w:val="B79BFB8764354419B93414DDCAD234B2"/>
-    <w:rsid w:val="00DE6DAE"/>
-  </w:style>
-  <w:style w:type="paragraph" w:customStyle="1" w:styleId="B290574AD73D4C29A117654A93F96588">
-    <w:name w:val="B290574AD73D4C29A117654A93F96588"/>
-    <w:rsid w:val="00DE6DAE"/>
-  </w:style>
-  <w:style w:type="paragraph" w:customStyle="1" w:styleId="A43E0A71DBB24DE49A0538F7CEB630BD">
-    <w:name w:val="A43E0A71DBB24DE49A0538F7CEB630BD"/>
-    <w:rsid w:val="00DE6DAE"/>
-  </w:style>
-  <w:style w:type="paragraph" w:customStyle="1" w:styleId="096D87914F0B45369A4C3F91BE9ED790">
-    <w:name w:val="096D87914F0B45369A4C3F91BE9ED790"/>
-    <w:rsid w:val="00DE6DAE"/>
-  </w:style>
-  <w:style w:type="paragraph" w:customStyle="1" w:styleId="E8F8E54FAB9540AABB79FFF6365AAA2C">
-    <w:name w:val="E8F8E54FAB9540AABB79FFF6365AAA2C"/>
-    <w:rsid w:val="00DE6DAE"/>
-  </w:style>
-  <w:style w:type="paragraph" w:customStyle="1" w:styleId="296B69C9E8914B1D8290253C16B54E1D">
-    <w:name w:val="296B69C9E8914B1D8290253C16B54E1D"/>
-    <w:rsid w:val="00DE6DAE"/>
-  </w:style>
-</w:styles>
-</file>
-
-<file path=word/glossary/webSettings.xml><?xml version="1.0" encoding="utf-8"?>
-<w:webSettings xmlns:r="http://schemas.openxmlformats.org/officeDocument/2006/relationships" xmlns:w="http://schemas.openxmlformats.org/wordprocessingml/2006/main">
-  <w:optimizeForBrowser/>
-</w:webSettings>
 </file>
 
 <file path=word/theme/theme1.xml><?xml version="1.0" encoding="utf-8"?>
@@ -6501,7 +6533,7 @@
 </file>
 
 <file path=customXml/itemProps1.xml><?xml version="1.0" encoding="utf-8"?>
-<ds:datastoreItem xmlns:ds="http://schemas.openxmlformats.org/officeDocument/2006/customXml" ds:itemID="{59A5386D-96A4-4DF5-9EC1-B01EEC082596}">
+<ds:datastoreItem xmlns:ds="http://schemas.openxmlformats.org/officeDocument/2006/customXml" ds:itemID="{E4E3C7E7-C256-4510-9FE0-9F2AEE91DAEA}">
   <ds:schemaRefs>
     <ds:schemaRef ds:uri="http://schemas.openxmlformats.org/officeDocument/2006/bibliography"/>
   </ds:schemaRefs>

--- a/einheitenumrechner/Projektbericht_Einheiten-Umrechner.docx
+++ b/einheitenumrechner/Projektbericht_Einheiten-Umrechner.docx
@@ -160,7 +160,7 @@
             <v:path o:extrusionok="f" gradientshapeok="t" o:connecttype="rect"/>
             <o:lock v:ext="edit" aspectratio="t"/>
           </v:shapetype>
-          <v:shape id="_x0000_s1026" type="#_x0000_t75" style="position:absolute;left:0;text-align:left;margin-left:-17.65pt;margin-top:36.25pt;width:491.5pt;height:288.05pt;z-index:-251658752" wrapcoords="-36 0 -36 21539 21600 21539 21600 0 -36 0">
+          <v:shape id="_x0000_s1026" type="#_x0000_t75" style="position:absolute;left:0;text-align:left;margin-left:-17.65pt;margin-top:29.1pt;width:491.5pt;height:288.05pt;z-index:-251658752" wrapcoords="-36 0 -36 21539 21600 21539 21600 0 -36 0">
             <v:imagedata r:id="rId8" o:title="WebApp_Bild"/>
             <w10:wrap type="tight"/>
           </v:shape>
@@ -169,7 +169,6 @@
     </w:p>
     <w:p>
       <w:pPr>
-        <w:jc w:val="center"/>
         <w:rPr>
           <w:sz w:val="40"/>
           <w:szCs w:val="40"/>
@@ -178,7 +177,6 @@
     </w:p>
     <w:p>
       <w:pPr>
-        <w:jc w:val="center"/>
         <w:rPr>
           <w:sz w:val="40"/>
           <w:szCs w:val="40"/>
@@ -356,22 +354,31 @@
           <w:szCs w:val="28"/>
         </w:rPr>
       </w:pPr>
+      <w:proofErr w:type="spellStart"/>
       <w:r>
         <w:rPr>
           <w:sz w:val="28"/>
           <w:szCs w:val="28"/>
         </w:rPr>
-        <w:t xml:space="preserve">Ansprechpartner: </w:t>
-      </w:r>
-      <w:proofErr w:type="spellStart"/>
+        <w:t>Jakob.l'Etienne@haw-hamburg.de</w:t>
+      </w:r>
+      <w:proofErr w:type="spellEnd"/>
       <w:r>
         <w:rPr>
           <w:sz w:val="28"/>
           <w:szCs w:val="28"/>
         </w:rPr>
-        <w:t>Jakob.l'Etienne@haw-hamburg.de</w:t>
-      </w:r>
-      <w:proofErr w:type="spellEnd"/>
+        <w:t xml:space="preserve">, </w:t>
+      </w:r>
+      <w:r>
+        <w:rPr>
+          <w:sz w:val="28"/>
+          <w:szCs w:val="28"/>
+        </w:rPr>
+        <w:t>Fabian.Hensel@haw-hamburg.de</w:t>
+      </w:r>
+      <w:bookmarkStart w:id="0" w:name="_GoBack"/>
+      <w:bookmarkEnd w:id="0"/>
     </w:p>
     <w:sdt>
       <w:sdtPr>
@@ -999,7 +1006,25 @@
           <w:sz w:val="24"/>
           <w:szCs w:val="24"/>
         </w:rPr>
-        <w:t>" halten wir uns die Möglichkeit offen, eine Funktion zu implementieren mit der der Nutzer die Seite von Deutsch nach Englisch umschalten kann.</w:t>
+        <w:t>" h</w:t>
+      </w:r>
+      <w:r>
+        <w:rPr>
+          <w:rFonts w:cstheme="minorHAnsi"/>
+          <w:color w:val="000000"/>
+          <w:sz w:val="24"/>
+          <w:szCs w:val="24"/>
+        </w:rPr>
+        <w:t>ie</w:t>
+      </w:r>
+      <w:r>
+        <w:rPr>
+          <w:rFonts w:cstheme="minorHAnsi"/>
+          <w:color w:val="000000"/>
+          <w:sz w:val="24"/>
+          <w:szCs w:val="24"/>
+        </w:rPr>
+        <w:t>lten wir uns die Möglichkeit offen, eine Funktion zu implementieren mit der der Nutzer die Seite von Deutsch nach Englisch umschalten kann.</w:t>
       </w:r>
     </w:p>
     <w:p>
@@ -1448,7 +1473,27 @@
           <w:szCs w:val="24"/>
           <w:lang w:eastAsia="de-DE"/>
         </w:rPr>
-        <w:t xml:space="preserve">Einheiten: </w:t>
+        <w:t>Einheiten</w:t>
+      </w:r>
+      <w:r>
+        <w:rPr>
+          <w:rFonts w:eastAsia="Times New Roman" w:cstheme="minorHAnsi"/>
+          <w:color w:val="000000"/>
+          <w:sz w:val="24"/>
+          <w:szCs w:val="24"/>
+          <w:lang w:eastAsia="de-DE"/>
+        </w:rPr>
+        <w:t xml:space="preserve"> (erstellen der Seiten)</w:t>
+      </w:r>
+      <w:r>
+        <w:rPr>
+          <w:rFonts w:eastAsia="Times New Roman" w:cstheme="minorHAnsi"/>
+          <w:color w:val="000000"/>
+          <w:sz w:val="24"/>
+          <w:szCs w:val="24"/>
+          <w:lang w:eastAsia="de-DE"/>
+        </w:rPr>
+        <w:t xml:space="preserve">: </w:t>
       </w:r>
     </w:p>
     <w:p>
@@ -2849,7 +2894,27 @@
           <w:lang w:eastAsia="de-DE"/>
         </w:rPr>
         <w:tab/>
-        <w:t xml:space="preserve">   </w:t>
+        <w:t xml:space="preserve">  </w:t>
+      </w:r>
+      <w:r>
+        <w:rPr>
+          <w:rFonts w:eastAsia="Times New Roman" w:cstheme="minorHAnsi"/>
+          <w:color w:val="000000"/>
+          <w:sz w:val="24"/>
+          <w:szCs w:val="24"/>
+          <w:lang w:eastAsia="de-DE"/>
+        </w:rPr>
+        <w:t xml:space="preserve"> </w:t>
+      </w:r>
+      <w:r>
+        <w:rPr>
+          <w:rFonts w:eastAsia="Times New Roman" w:cstheme="minorHAnsi"/>
+          <w:color w:val="000000"/>
+          <w:sz w:val="24"/>
+          <w:szCs w:val="24"/>
+          <w:lang w:eastAsia="de-DE"/>
+        </w:rPr>
+        <w:t xml:space="preserve"> </w:t>
       </w:r>
       <w:r>
         <w:rPr>
@@ -3108,7 +3173,31 @@
           <w:sz w:val="24"/>
           <w:szCs w:val="24"/>
         </w:rPr>
-        <w:t xml:space="preserve">express und sqlite3 installiert              Fabian Hensel / </w:t>
+        <w:t>E</w:t>
+      </w:r>
+      <w:r>
+        <w:rPr>
+          <w:rFonts w:cstheme="minorHAnsi"/>
+          <w:sz w:val="24"/>
+          <w:szCs w:val="24"/>
+        </w:rPr>
+        <w:t xml:space="preserve">xpress und </w:t>
+      </w:r>
+      <w:r>
+        <w:rPr>
+          <w:rFonts w:cstheme="minorHAnsi"/>
+          <w:sz w:val="24"/>
+          <w:szCs w:val="24"/>
+        </w:rPr>
+        <w:t>SQ</w:t>
+      </w:r>
+      <w:r>
+        <w:rPr>
+          <w:rFonts w:cstheme="minorHAnsi"/>
+          <w:sz w:val="24"/>
+          <w:szCs w:val="24"/>
+        </w:rPr>
+        <w:t xml:space="preserve">lite3 installiert              Fabian Hensel / </w:t>
       </w:r>
       <w:r>
         <w:rPr>
@@ -3142,7 +3231,73 @@
           <w:sz w:val="24"/>
           <w:szCs w:val="24"/>
         </w:rPr>
-        <w:t xml:space="preserve"> Grundgerüste der </w:t>
+        <w:t xml:space="preserve"> Grundgerüste der Seiten Zeit, Temperatur und Länge erstellt       </w:t>
+      </w:r>
+      <w:r>
+        <w:rPr>
+          <w:rFonts w:cstheme="minorHAnsi"/>
+          <w:sz w:val="24"/>
+          <w:szCs w:val="24"/>
+        </w:rPr>
+        <w:t xml:space="preserve">            </w:t>
+      </w:r>
+      <w:r>
+        <w:rPr>
+          <w:rFonts w:cstheme="minorHAnsi"/>
+          <w:sz w:val="24"/>
+          <w:szCs w:val="24"/>
+        </w:rPr>
+        <w:t xml:space="preserve">      </w:t>
+      </w:r>
+      <w:r>
+        <w:rPr>
+          <w:rFonts w:cstheme="minorHAnsi"/>
+          <w:sz w:val="24"/>
+          <w:szCs w:val="24"/>
+        </w:rPr>
+        <w:t xml:space="preserve">Fabian Hensel / </w:t>
+      </w:r>
+      <w:r>
+        <w:rPr>
+          <w:rFonts w:cstheme="minorHAnsi"/>
+          <w:sz w:val="24"/>
+          <w:szCs w:val="24"/>
+        </w:rPr>
+        <w:t>15 Min</w:t>
+      </w:r>
+    </w:p>
+    <w:p>
+      <w:pPr>
+        <w:rPr>
+          <w:rFonts w:cstheme="minorHAnsi"/>
+          <w:sz w:val="24"/>
+          <w:szCs w:val="24"/>
+        </w:rPr>
+      </w:pPr>
+      <w:r>
+        <w:rPr>
+          <w:rFonts w:cstheme="minorHAnsi"/>
+          <w:b/>
+          <w:sz w:val="24"/>
+          <w:szCs w:val="24"/>
+        </w:rPr>
+        <w:t>08.05.2018:</w:t>
+      </w:r>
+      <w:r>
+        <w:rPr>
+          <w:rFonts w:cstheme="minorHAnsi"/>
+          <w:sz w:val="24"/>
+          <w:szCs w:val="24"/>
+        </w:rPr>
+        <w:t xml:space="preserve"> Alle Seiten in der server.js verlinkt (mit app.get) + Navigation-Proto</w:t>
+      </w:r>
+      <w:r>
+        <w:rPr>
+          <w:rFonts w:cstheme="minorHAnsi"/>
+          <w:sz w:val="24"/>
+          <w:szCs w:val="24"/>
+        </w:rPr>
+        <w:t xml:space="preserve">typ + CSS    Jakob </w:t>
       </w:r>
       <w:proofErr w:type="spellStart"/>
       <w:r>
@@ -3151,7 +3306,7 @@
           <w:sz w:val="24"/>
           <w:szCs w:val="24"/>
         </w:rPr>
-        <w:t>ejs</w:t>
+        <w:t>l'Etienne</w:t>
       </w:r>
       <w:proofErr w:type="spellEnd"/>
       <w:r>
@@ -3160,27 +3315,20 @@
           <w:sz w:val="24"/>
           <w:szCs w:val="24"/>
         </w:rPr>
-        <w:t xml:space="preserve">-Seiten Zeit, Temperatur und Längen erstellt       </w:t>
-      </w:r>
-      <w:r>
-        <w:rPr>
-          <w:rFonts w:cstheme="minorHAnsi"/>
-          <w:sz w:val="24"/>
-          <w:szCs w:val="24"/>
-        </w:rPr>
-        <w:t xml:space="preserve">            Fabian Hensel / </w:t>
-      </w:r>
-      <w:r>
-        <w:rPr>
-          <w:rFonts w:cstheme="minorHAnsi"/>
-          <w:sz w:val="24"/>
-          <w:szCs w:val="24"/>
-        </w:rPr>
-        <w:t>15 Min</w:t>
-      </w:r>
-    </w:p>
-    <w:p>
-      <w:pPr>
+        <w:t xml:space="preserve"> / </w:t>
+      </w:r>
+      <w:r>
+        <w:rPr>
+          <w:rFonts w:cstheme="minorHAnsi"/>
+          <w:sz w:val="24"/>
+          <w:szCs w:val="24"/>
+        </w:rPr>
+        <w:t>30 Min</w:t>
+      </w:r>
+    </w:p>
+    <w:p>
+      <w:pPr>
+        <w:jc w:val="both"/>
         <w:rPr>
           <w:rFonts w:cstheme="minorHAnsi"/>
           <w:sz w:val="24"/>
@@ -3194,23 +3342,63 @@
           <w:sz w:val="24"/>
           <w:szCs w:val="24"/>
         </w:rPr>
-        <w:t>08.05.2018:</w:t>
-      </w:r>
-      <w:r>
-        <w:rPr>
-          <w:rFonts w:cstheme="minorHAnsi"/>
-          <w:sz w:val="24"/>
-          <w:szCs w:val="24"/>
-        </w:rPr>
-        <w:t xml:space="preserve"> Alle Seiten in der server.js verlinkt (mit app.get) + Navigation-Proto</w:t>
-      </w:r>
-      <w:r>
-        <w:rPr>
-          <w:rFonts w:cstheme="minorHAnsi"/>
-          <w:sz w:val="24"/>
-          <w:szCs w:val="24"/>
-        </w:rPr>
-        <w:t xml:space="preserve">typ + CSS    Jakob </w:t>
+        <w:t>09.05.2018:</w:t>
+      </w:r>
+      <w:r>
+        <w:rPr>
+          <w:rFonts w:cstheme="minorHAnsi"/>
+          <w:sz w:val="24"/>
+          <w:szCs w:val="24"/>
+        </w:rPr>
+        <w:t xml:space="preserve"> Layout der Startseite </w:t>
+      </w:r>
+      <w:r>
+        <w:rPr>
+          <w:rFonts w:cstheme="minorHAnsi"/>
+          <w:sz w:val="24"/>
+          <w:szCs w:val="24"/>
+        </w:rPr>
+        <w:t>erstellt</w:t>
+      </w:r>
+      <w:r>
+        <w:rPr>
+          <w:rFonts w:cstheme="minorHAnsi"/>
+          <w:sz w:val="24"/>
+          <w:szCs w:val="24"/>
+        </w:rPr>
+        <w:t xml:space="preserve">                                                            </w:t>
+      </w:r>
+      <w:r>
+        <w:rPr>
+          <w:rFonts w:cstheme="minorHAnsi"/>
+          <w:sz w:val="24"/>
+          <w:szCs w:val="24"/>
+        </w:rPr>
+        <w:t xml:space="preserve">          </w:t>
+      </w:r>
+      <w:r>
+        <w:rPr>
+          <w:rFonts w:cstheme="minorHAnsi"/>
+          <w:sz w:val="24"/>
+          <w:szCs w:val="24"/>
+        </w:rPr>
+        <w:tab/>
+      </w:r>
+      <w:r>
+        <w:rPr>
+          <w:rFonts w:cstheme="minorHAnsi"/>
+          <w:sz w:val="24"/>
+          <w:szCs w:val="24"/>
+        </w:rPr>
+        <w:t xml:space="preserve"> </w:t>
+      </w:r>
+      <w:r>
+        <w:rPr>
+          <w:rFonts w:cstheme="minorHAnsi"/>
+          <w:sz w:val="24"/>
+          <w:szCs w:val="24"/>
+        </w:rPr>
+        <w:t xml:space="preserve">Jakob </w:t>
       </w:r>
       <w:proofErr w:type="spellStart"/>
       <w:r>
@@ -3228,7 +3416,49 @@
           <w:sz w:val="24"/>
           <w:szCs w:val="24"/>
         </w:rPr>
-        <w:t xml:space="preserve"> / </w:t>
+        <w:t xml:space="preserve">, Fabian Hensel / </w:t>
+      </w:r>
+      <w:r>
+        <w:rPr>
+          <w:rFonts w:cstheme="minorHAnsi"/>
+          <w:sz w:val="24"/>
+          <w:szCs w:val="24"/>
+        </w:rPr>
+        <w:t>120 Min</w:t>
+      </w:r>
+    </w:p>
+    <w:p>
+      <w:pPr>
+        <w:rPr>
+          <w:rFonts w:cstheme="minorHAnsi"/>
+          <w:sz w:val="24"/>
+          <w:szCs w:val="24"/>
+        </w:rPr>
+      </w:pPr>
+      <w:r>
+        <w:rPr>
+          <w:rFonts w:cstheme="minorHAnsi"/>
+          <w:b/>
+          <w:sz w:val="24"/>
+          <w:szCs w:val="24"/>
+        </w:rPr>
+        <w:t>09.05.2018:</w:t>
+      </w:r>
+      <w:r>
+        <w:rPr>
+          <w:rFonts w:cstheme="minorHAnsi"/>
+          <w:sz w:val="24"/>
+          <w:szCs w:val="24"/>
+        </w:rPr>
+        <w:t xml:space="preserve"> Layout von Temperatur, Zeit erstellt und Buttons angepasst + Verschöner</w:t>
+      </w:r>
+      <w:r>
+        <w:rPr>
+          <w:rFonts w:cstheme="minorHAnsi"/>
+          <w:sz w:val="24"/>
+          <w:szCs w:val="24"/>
+        </w:rPr>
+        <w:t xml:space="preserve">ungen       Fabian Hensel / </w:t>
       </w:r>
       <w:r>
         <w:rPr>
@@ -3241,6 +3471,66 @@
     </w:p>
     <w:p>
       <w:pPr>
+        <w:rPr>
+          <w:rFonts w:cstheme="minorHAnsi"/>
+          <w:sz w:val="24"/>
+          <w:szCs w:val="24"/>
+        </w:rPr>
+      </w:pPr>
+      <w:r>
+        <w:rPr>
+          <w:rFonts w:cstheme="minorHAnsi"/>
+          <w:b/>
+          <w:sz w:val="24"/>
+          <w:szCs w:val="24"/>
+        </w:rPr>
+        <w:t>10.05.2018:</w:t>
+      </w:r>
+      <w:r>
+        <w:rPr>
+          <w:rFonts w:cstheme="minorHAnsi"/>
+          <w:sz w:val="24"/>
+          <w:szCs w:val="24"/>
+        </w:rPr>
+        <w:t xml:space="preserve"> Formeln für Temperatur, Zeit erstellt + Verschönerungen (Bilder </w:t>
+      </w:r>
+      <w:proofErr w:type="gramStart"/>
+      <w:r>
+        <w:rPr>
+          <w:rFonts w:cstheme="minorHAnsi"/>
+          <w:sz w:val="24"/>
+          <w:szCs w:val="24"/>
+        </w:rPr>
+        <w:t>eingef</w:t>
+      </w:r>
+      <w:r>
+        <w:rPr>
+          <w:rFonts w:cstheme="minorHAnsi"/>
+          <w:sz w:val="24"/>
+          <w:szCs w:val="24"/>
+        </w:rPr>
+        <w:t xml:space="preserve">ügt)   </w:t>
+      </w:r>
+      <w:proofErr w:type="gramEnd"/>
+      <w:r>
+        <w:rPr>
+          <w:rFonts w:cstheme="minorHAnsi"/>
+          <w:sz w:val="24"/>
+          <w:szCs w:val="24"/>
+        </w:rPr>
+        <w:t xml:space="preserve">      Fabian Hensel /</w:t>
+      </w:r>
+      <w:r>
+        <w:rPr>
+          <w:rFonts w:cstheme="minorHAnsi"/>
+          <w:sz w:val="24"/>
+          <w:szCs w:val="24"/>
+        </w:rPr>
+        <w:t xml:space="preserve"> 60 Min</w:t>
+      </w:r>
+    </w:p>
+    <w:p>
+      <w:pPr>
         <w:jc w:val="both"/>
         <w:rPr>
           <w:rFonts w:cstheme="minorHAnsi"/>
@@ -3255,186 +3545,6 @@
           <w:sz w:val="24"/>
           <w:szCs w:val="24"/>
         </w:rPr>
-        <w:t>09.05.2018:</w:t>
-      </w:r>
-      <w:r>
-        <w:rPr>
-          <w:rFonts w:cstheme="minorHAnsi"/>
-          <w:sz w:val="24"/>
-          <w:szCs w:val="24"/>
-        </w:rPr>
-        <w:t xml:space="preserve"> Layout der Startseite                                                             </w:t>
-      </w:r>
-      <w:r>
-        <w:rPr>
-          <w:rFonts w:cstheme="minorHAnsi"/>
-          <w:sz w:val="24"/>
-          <w:szCs w:val="24"/>
-        </w:rPr>
-        <w:t xml:space="preserve">          </w:t>
-      </w:r>
-      <w:r>
-        <w:rPr>
-          <w:rFonts w:cstheme="minorHAnsi"/>
-          <w:sz w:val="24"/>
-          <w:szCs w:val="24"/>
-        </w:rPr>
-        <w:tab/>
-      </w:r>
-      <w:r>
-        <w:rPr>
-          <w:rFonts w:cstheme="minorHAnsi"/>
-          <w:sz w:val="24"/>
-          <w:szCs w:val="24"/>
-        </w:rPr>
-        <w:tab/>
-        <w:t xml:space="preserve"> Jakob </w:t>
-      </w:r>
-      <w:proofErr w:type="spellStart"/>
-      <w:r>
-        <w:rPr>
-          <w:rFonts w:cstheme="minorHAnsi"/>
-          <w:sz w:val="24"/>
-          <w:szCs w:val="24"/>
-        </w:rPr>
-        <w:t>l'Etienne</w:t>
-      </w:r>
-      <w:proofErr w:type="spellEnd"/>
-      <w:r>
-        <w:rPr>
-          <w:rFonts w:cstheme="minorHAnsi"/>
-          <w:sz w:val="24"/>
-          <w:szCs w:val="24"/>
-        </w:rPr>
-        <w:t xml:space="preserve">, Fabian Hensel / </w:t>
-      </w:r>
-      <w:r>
-        <w:rPr>
-          <w:rFonts w:cstheme="minorHAnsi"/>
-          <w:sz w:val="24"/>
-          <w:szCs w:val="24"/>
-        </w:rPr>
-        <w:t>120 Min</w:t>
-      </w:r>
-    </w:p>
-    <w:p>
-      <w:pPr>
-        <w:rPr>
-          <w:rFonts w:cstheme="minorHAnsi"/>
-          <w:sz w:val="24"/>
-          <w:szCs w:val="24"/>
-        </w:rPr>
-      </w:pPr>
-      <w:r>
-        <w:rPr>
-          <w:rFonts w:cstheme="minorHAnsi"/>
-          <w:b/>
-          <w:sz w:val="24"/>
-          <w:szCs w:val="24"/>
-        </w:rPr>
-        <w:t>09.05.2018:</w:t>
-      </w:r>
-      <w:r>
-        <w:rPr>
-          <w:rFonts w:cstheme="minorHAnsi"/>
-          <w:sz w:val="24"/>
-          <w:szCs w:val="24"/>
-        </w:rPr>
-        <w:t xml:space="preserve"> Layout von Temperatur, Zeit erstellt und Buttons angepasst + Verschöner</w:t>
-      </w:r>
-      <w:r>
-        <w:rPr>
-          <w:rFonts w:cstheme="minorHAnsi"/>
-          <w:sz w:val="24"/>
-          <w:szCs w:val="24"/>
-        </w:rPr>
-        <w:t xml:space="preserve">ungen       Fabian Hensel / </w:t>
-      </w:r>
-      <w:r>
-        <w:rPr>
-          <w:rFonts w:cstheme="minorHAnsi"/>
-          <w:sz w:val="24"/>
-          <w:szCs w:val="24"/>
-        </w:rPr>
-        <w:t>30 Min</w:t>
-      </w:r>
-    </w:p>
-    <w:p>
-      <w:pPr>
-        <w:rPr>
-          <w:rFonts w:cstheme="minorHAnsi"/>
-          <w:sz w:val="24"/>
-          <w:szCs w:val="24"/>
-        </w:rPr>
-      </w:pPr>
-      <w:r>
-        <w:rPr>
-          <w:rFonts w:cstheme="minorHAnsi"/>
-          <w:b/>
-          <w:sz w:val="24"/>
-          <w:szCs w:val="24"/>
-        </w:rPr>
-        <w:t>10.05.2018:</w:t>
-      </w:r>
-      <w:r>
-        <w:rPr>
-          <w:rFonts w:cstheme="minorHAnsi"/>
-          <w:sz w:val="24"/>
-          <w:szCs w:val="24"/>
-        </w:rPr>
-        <w:t xml:space="preserve"> Formeln für Temperatur, Zeit erstellt + Verschönerungen (Bilder </w:t>
-      </w:r>
-      <w:proofErr w:type="gramStart"/>
-      <w:r>
-        <w:rPr>
-          <w:rFonts w:cstheme="minorHAnsi"/>
-          <w:sz w:val="24"/>
-          <w:szCs w:val="24"/>
-        </w:rPr>
-        <w:t>eingef</w:t>
-      </w:r>
-      <w:r>
-        <w:rPr>
-          <w:rFonts w:cstheme="minorHAnsi"/>
-          <w:sz w:val="24"/>
-          <w:szCs w:val="24"/>
-        </w:rPr>
-        <w:t xml:space="preserve">ügt)   </w:t>
-      </w:r>
-      <w:proofErr w:type="gramEnd"/>
-      <w:r>
-        <w:rPr>
-          <w:rFonts w:cstheme="minorHAnsi"/>
-          <w:sz w:val="24"/>
-          <w:szCs w:val="24"/>
-        </w:rPr>
-        <w:t xml:space="preserve">      Fabian Hensel /</w:t>
-      </w:r>
-      <w:r>
-        <w:rPr>
-          <w:rFonts w:cstheme="minorHAnsi"/>
-          <w:sz w:val="24"/>
-          <w:szCs w:val="24"/>
-        </w:rPr>
-        <w:t xml:space="preserve"> 60 Min</w:t>
-      </w:r>
-    </w:p>
-    <w:p>
-      <w:pPr>
-        <w:jc w:val="both"/>
-        <w:rPr>
-          <w:rFonts w:cstheme="minorHAnsi"/>
-          <w:sz w:val="24"/>
-          <w:szCs w:val="24"/>
-        </w:rPr>
-      </w:pPr>
-      <w:r>
-        <w:rPr>
-          <w:rFonts w:cstheme="minorHAnsi"/>
-          <w:b/>
-          <w:sz w:val="24"/>
-          <w:szCs w:val="24"/>
-        </w:rPr>
         <w:t>12.05.2018:</w:t>
       </w:r>
       <w:r>
@@ -3461,8 +3571,6 @@
         </w:rPr>
         <w:tab/>
       </w:r>
-      <w:bookmarkStart w:id="0" w:name="_GoBack"/>
-      <w:bookmarkEnd w:id="0"/>
       <w:r>
         <w:rPr>
           <w:rFonts w:cstheme="minorHAnsi"/>
@@ -4530,16 +4638,6 @@
         </w:rPr>
         <w:t xml:space="preserve"> 30 Min</w:t>
       </w:r>
-    </w:p>
-    <w:p>
-      <w:pPr>
-        <w:jc w:val="both"/>
-        <w:rPr>
-          <w:rFonts w:cstheme="minorHAnsi"/>
-          <w:sz w:val="24"/>
-          <w:szCs w:val="24"/>
-        </w:rPr>
-      </w:pPr>
     </w:p>
     <w:p>
       <w:pPr>
@@ -4976,6 +5074,16 @@
         <w:jc w:val="both"/>
         <w:rPr>
           <w:rFonts w:cstheme="minorHAnsi"/>
+          <w:sz w:val="24"/>
+          <w:szCs w:val="24"/>
+        </w:rPr>
+      </w:pPr>
+    </w:p>
+    <w:p>
+      <w:pPr>
+        <w:jc w:val="both"/>
+        <w:rPr>
+          <w:rFonts w:cstheme="minorHAnsi"/>
           <w:b/>
           <w:sz w:val="28"/>
           <w:szCs w:val="28"/>
@@ -5081,7 +5189,23 @@
           <w:sz w:val="24"/>
           <w:szCs w:val="24"/>
         </w:rPr>
-        <w:t>Das nächste Problem erfolgte gleich im Anschluss bei der Ausgabe des richtigen Ergebnisses bei der Umrechnung. Hier wussten wir nicht wie man „Strings“ als Rechnung benutzen kann. Die Lösung hierfür war die „</w:t>
+        <w:t xml:space="preserve">Das nächste Problem erfolgte gleich im Anschluss </w:t>
+      </w:r>
+      <w:r>
+        <w:rPr>
+          <w:rFonts w:cstheme="minorHAnsi"/>
+          <w:sz w:val="24"/>
+          <w:szCs w:val="24"/>
+        </w:rPr>
+        <w:t>mit</w:t>
+      </w:r>
+      <w:r>
+        <w:rPr>
+          <w:rFonts w:cstheme="minorHAnsi"/>
+          <w:sz w:val="24"/>
+          <w:szCs w:val="24"/>
+        </w:rPr>
+        <w:t xml:space="preserve"> der Ausgabe des richtigen Ergebnisses bei der Umrechnung. Hier wussten wir nicht wie man „Strings“ als Rechnung benutzen kann. Die Lösung hierfür war die „</w:t>
       </w:r>
       <w:proofErr w:type="spellStart"/>
       <w:proofErr w:type="gramStart"/>
@@ -5163,7 +5287,7 @@
           <w:sz w:val="24"/>
           <w:szCs w:val="24"/>
         </w:rPr>
-        <w:t xml:space="preserve">Unser letztes größeres Problem war das die Drop-Down Werte durch das neu laden der Seite auf ihre Standardwerte zurückgesetzt wurden. Gelöst haben wir dieses Problem durch eine </w:t>
+        <w:t>Unser letztes größeres Problem war das die Drop-Down Werte durch das neu laden der Seite auf ihre Standardwerte zurückgesetzt wurden. Gelöst haben wir dieses Problem durch eine if-Abfrage in dem jeweiligen „</w:t>
       </w:r>
       <w:proofErr w:type="spellStart"/>
       <w:r>
@@ -5172,7 +5296,7 @@
           <w:sz w:val="24"/>
           <w:szCs w:val="24"/>
         </w:rPr>
-        <w:t>if</w:t>
+        <w:t>option</w:t>
       </w:r>
       <w:proofErr w:type="spellEnd"/>
       <w:r>
@@ -5181,7 +5305,7 @@
           <w:sz w:val="24"/>
           <w:szCs w:val="24"/>
         </w:rPr>
-        <w:t>-Abfrage in dem jeweiligen „</w:t>
+        <w:t>-tag“. Diese fragt ab welche Einheit ausgewählt ist und setzt an dieser Stelle ein „</w:t>
       </w:r>
       <w:proofErr w:type="spellStart"/>
       <w:r>
@@ -5190,7 +5314,7 @@
           <w:sz w:val="24"/>
           <w:szCs w:val="24"/>
         </w:rPr>
-        <w:t>option</w:t>
+        <w:t>selected</w:t>
       </w:r>
       <w:proofErr w:type="spellEnd"/>
       <w:r>
@@ -5199,7 +5323,33 @@
           <w:sz w:val="24"/>
           <w:szCs w:val="24"/>
         </w:rPr>
-        <w:t>-tag“. Diese fragt ab welche Einheit ausgewählt ist und setzt an dieser Stelle dann ein „</w:t>
+        <w:t>“.</w:t>
+      </w:r>
+    </w:p>
+    <w:p>
+      <w:pPr>
+        <w:jc w:val="both"/>
+        <w:rPr>
+          <w:rFonts w:cstheme="minorHAnsi"/>
+          <w:sz w:val="24"/>
+          <w:szCs w:val="24"/>
+        </w:rPr>
+      </w:pPr>
+      <w:r>
+        <w:rPr>
+          <w:rFonts w:cstheme="minorHAnsi"/>
+          <w:sz w:val="24"/>
+          <w:szCs w:val="24"/>
+        </w:rPr>
+        <w:t xml:space="preserve">Unser Endergebnis kommt dem was wir uns vorgenommen haben schon sehr nahe, bis auf die oben erwähnten Ausnahmen. Desweitern haben wir noch eine Funktion hinzugefügt, mit der die Farbe der Navigationsleiste und der Überschriften gewechselt werden kann. Allerdings haben wir auch hier das Problem mit dem neu laden der Seite. Hierfür haben wir noch keine Lösung. </w:t>
+      </w:r>
+      <w:r>
+        <w:rPr>
+          <w:rFonts w:cstheme="minorHAnsi"/>
+          <w:sz w:val="24"/>
+          <w:szCs w:val="24"/>
+        </w:rPr>
+        <w:t>Unser „nice-</w:t>
       </w:r>
       <w:proofErr w:type="spellStart"/>
       <w:r>
@@ -5208,7 +5358,7 @@
           <w:sz w:val="24"/>
           <w:szCs w:val="24"/>
         </w:rPr>
-        <w:t>selected</w:t>
+        <w:t>to</w:t>
       </w:r>
       <w:proofErr w:type="spellEnd"/>
       <w:r>
@@ -5217,25 +5367,25 @@
           <w:sz w:val="24"/>
           <w:szCs w:val="24"/>
         </w:rPr>
-        <w:t>“.</w:t>
-      </w:r>
-    </w:p>
-    <w:p>
-      <w:pPr>
-        <w:jc w:val="both"/>
-        <w:rPr>
-          <w:rFonts w:cstheme="minorHAnsi"/>
-          <w:sz w:val="24"/>
-          <w:szCs w:val="24"/>
-        </w:rPr>
-      </w:pPr>
-      <w:r>
-        <w:rPr>
-          <w:rFonts w:cstheme="minorHAnsi"/>
-          <w:sz w:val="24"/>
-          <w:szCs w:val="24"/>
-        </w:rPr>
-        <w:t xml:space="preserve">Unser Endergebnis kommt dem was wir uns vorgenommen haben schon sehr nahe, bis auf die oben erwähnten Ausnahmen. Desweitern haben wir noch eine Funktion hinzugefügt, mit der die Farbe der Navigationsleiste und der Überschriften gewechselt werden kann. Allerdings haben wir auch hier das Problem mit dem neu laden der Seite. Hierfür haben wir noch keine Lösung. </w:t>
+        <w:t>-</w:t>
+      </w:r>
+      <w:proofErr w:type="spellStart"/>
+      <w:r>
+        <w:rPr>
+          <w:rFonts w:cstheme="minorHAnsi"/>
+          <w:sz w:val="24"/>
+          <w:szCs w:val="24"/>
+        </w:rPr>
+        <w:t>have</w:t>
+      </w:r>
+      <w:proofErr w:type="spellEnd"/>
+      <w:r>
+        <w:rPr>
+          <w:rFonts w:cstheme="minorHAnsi"/>
+          <w:sz w:val="24"/>
+          <w:szCs w:val="24"/>
+        </w:rPr>
+        <w:t>“ bezüglich der Funktion zwischen Deutsch und Englisch umschalten zu können, konnten wir noch nicht umsetzen.</w:t>
       </w:r>
     </w:p>
     <w:p>
@@ -5787,7 +5937,7 @@
     <w:lsdException w:name="Table Web 2" w:semiHidden="1" w:unhideWhenUsed="1"/>
     <w:lsdException w:name="Table Web 3" w:semiHidden="1" w:unhideWhenUsed="1"/>
     <w:lsdException w:name="Balloon Text" w:semiHidden="1" w:unhideWhenUsed="1"/>
-    <w:lsdException w:name="Table Grid" w:semiHidden="1" w:uiPriority="59" w:unhideWhenUsed="1"/>
+    <w:lsdException w:name="Table Grid" w:uiPriority="59"/>
     <w:lsdException w:name="Table Theme" w:semiHidden="1" w:unhideWhenUsed="1"/>
     <w:lsdException w:name="Placeholder Text" w:semiHidden="1"/>
     <w:lsdException w:name="No Spacing" w:uiPriority="1" w:qFormat="1"/>
@@ -6242,6 +6392,31 @@
     <w:uiPriority w:val="99"/>
     <w:rsid w:val="008435CA"/>
   </w:style>
+  <w:style w:type="paragraph" w:styleId="KeinLeerraum">
+    <w:name w:val="No Spacing"/>
+    <w:link w:val="KeinLeerraumZchn"/>
+    <w:uiPriority w:val="1"/>
+    <w:qFormat/>
+    <w:rsid w:val="00E17ECA"/>
+    <w:pPr>
+      <w:spacing w:after="0" w:line="240" w:lineRule="auto"/>
+    </w:pPr>
+    <w:rPr>
+      <w:rFonts w:eastAsiaTheme="minorEastAsia"/>
+      <w:lang w:val="en-DE" w:eastAsia="en-DE"/>
+    </w:rPr>
+  </w:style>
+  <w:style w:type="character" w:customStyle="1" w:styleId="KeinLeerraumZchn">
+    <w:name w:val="Kein Leerraum Zchn"/>
+    <w:basedOn w:val="Absatz-Standardschriftart"/>
+    <w:link w:val="KeinLeerraum"/>
+    <w:uiPriority w:val="1"/>
+    <w:rsid w:val="00E17ECA"/>
+    <w:rPr>
+      <w:rFonts w:eastAsiaTheme="minorEastAsia"/>
+      <w:lang w:val="en-DE" w:eastAsia="en-DE"/>
+    </w:rPr>
+  </w:style>
 </w:styles>
 </file>
 
@@ -6533,7 +6708,7 @@
 </file>
 
 <file path=customXml/itemProps1.xml><?xml version="1.0" encoding="utf-8"?>
-<ds:datastoreItem xmlns:ds="http://schemas.openxmlformats.org/officeDocument/2006/customXml" ds:itemID="{E4E3C7E7-C256-4510-9FE0-9F2AEE91DAEA}">
+<ds:datastoreItem xmlns:ds="http://schemas.openxmlformats.org/officeDocument/2006/customXml" ds:itemID="{F307616A-B4F5-4DB5-BA0E-740B0B9FEEE7}">
   <ds:schemaRefs>
     <ds:schemaRef ds:uri="http://schemas.openxmlformats.org/officeDocument/2006/bibliography"/>
   </ds:schemaRefs>
